--- a/app/static/instructions/graduates.docx
+++ b/app/static/instructions/graduates.docx
@@ -1,6 +1,6 @@
 
 <file path=word/document.xml><?xml version="1.0" encoding="utf-8"?>
-<w:document xmlns:wpc="http://schemas.microsoft.com/office/word/2010/wordprocessingCanvas" xmlns:cx="http://schemas.microsoft.com/office/drawing/2014/chartex" xmlns:mc="http://schemas.openxmlformats.org/markup-compatibility/2006" xmlns:o="urn:schemas-microsoft-com:office:office" xmlns:r="http://schemas.openxmlformats.org/officeDocument/2006/relationships" xmlns:m="http://schemas.openxmlformats.org/officeDocument/2006/math" xmlns:v="urn:schemas-microsoft-com:vml" xmlns:wp14="http://schemas.microsoft.com/office/word/2010/wordprocessingDrawing" xmlns:wp="http://schemas.openxmlformats.org/drawingml/2006/wordprocessingDrawing" xmlns:w10="urn:schemas-microsoft-com:office:word" xmlns:w="http://schemas.openxmlformats.org/wordprocessingml/2006/main" xmlns:w14="http://schemas.microsoft.com/office/word/2010/wordml" xmlns:w15="http://schemas.microsoft.com/office/word/2012/wordml" xmlns:w16se="http://schemas.microsoft.com/office/word/2015/wordml/symex" xmlns:wpg="http://schemas.microsoft.com/office/word/2010/wordprocessingGroup" xmlns:wpi="http://schemas.microsoft.com/office/word/2010/wordprocessingInk" xmlns:wne="http://schemas.microsoft.com/office/word/2006/wordml" xmlns:wps="http://schemas.microsoft.com/office/word/2010/wordprocessingShape" mc:Ignorable="w14 w15 w16se wp14">
+<w:document xmlns:wpc="http://schemas.microsoft.com/office/word/2010/wordprocessingCanvas" xmlns:cx="http://schemas.microsoft.com/office/drawing/2014/chartex" xmlns:cx1="http://schemas.microsoft.com/office/drawing/2015/9/8/chartex" xmlns:mc="http://schemas.openxmlformats.org/markup-compatibility/2006" xmlns:o="urn:schemas-microsoft-com:office:office" xmlns:r="http://schemas.openxmlformats.org/officeDocument/2006/relationships" xmlns:m="http://schemas.openxmlformats.org/officeDocument/2006/math" xmlns:v="urn:schemas-microsoft-com:vml" xmlns:wp14="http://schemas.microsoft.com/office/word/2010/wordprocessingDrawing" xmlns:wp="http://schemas.openxmlformats.org/drawingml/2006/wordprocessingDrawing" xmlns:w10="urn:schemas-microsoft-com:office:word" xmlns:w="http://schemas.openxmlformats.org/wordprocessingml/2006/main" xmlns:w14="http://schemas.microsoft.com/office/word/2010/wordml" xmlns:w15="http://schemas.microsoft.com/office/word/2012/wordml" xmlns:w16se="http://schemas.microsoft.com/office/word/2015/wordml/symex" xmlns:wpg="http://schemas.microsoft.com/office/word/2010/wordprocessingGroup" xmlns:wpi="http://schemas.microsoft.com/office/word/2010/wordprocessingInk" xmlns:wne="http://schemas.microsoft.com/office/word/2006/wordml" xmlns:wps="http://schemas.microsoft.com/office/word/2010/wordprocessingShape" mc:Ignorable="w14 w15 w16se wp14">
   <w:body>
     <w:p>
       <w:pPr>
@@ -8,15 +8,19 @@
         <w:jc w:val="center"/>
         <w:rPr>
           <w:rFonts w:ascii="Times New Roman" w:hAnsi="Times New Roman" w:cs="Times New Roman"/>
-          <w:sz w:val="28"/>
-          <w:szCs w:val="28"/>
-        </w:rPr>
-      </w:pPr>
-      <w:r>
-        <w:rPr>
-          <w:rFonts w:ascii="Times New Roman" w:hAnsi="Times New Roman" w:cs="Times New Roman"/>
-          <w:sz w:val="28"/>
-          <w:szCs w:val="28"/>
+          <w:b/>
+          <w:sz w:val="28"/>
+          <w:szCs w:val="28"/>
+          <w:u w:val="single"/>
+        </w:rPr>
+      </w:pPr>
+      <w:r>
+        <w:rPr>
+          <w:rFonts w:ascii="Times New Roman" w:hAnsi="Times New Roman" w:cs="Times New Roman"/>
+          <w:b/>
+          <w:sz w:val="28"/>
+          <w:szCs w:val="28"/>
+          <w:u w:val="single"/>
         </w:rPr>
         <w:t>Инструкция по заполнению анкеты выпускника</w:t>
       </w:r>
@@ -33,7 +37,7 @@
     </w:p>
     <w:p>
       <w:pPr>
-        <w:spacing w:line="360" w:lineRule="auto"/>
+        <w:spacing w:after="0" w:line="360" w:lineRule="auto"/>
         <w:ind w:firstLine="709"/>
         <w:jc w:val="both"/>
         <w:rPr>
@@ -48,43 +52,23 @@
           <w:sz w:val="28"/>
           <w:szCs w:val="28"/>
         </w:rPr>
-        <w:t xml:space="preserve">Анкета для сбора сведений о трудоустройстве выпускников представляет собой интерактивную форму, предназначенную для заполнения в режиме </w:t>
-      </w:r>
-      <w:proofErr w:type="gramStart"/>
-      <w:r>
-        <w:rPr>
-          <w:rFonts w:ascii="Times New Roman" w:hAnsi="Times New Roman" w:cs="Times New Roman"/>
-          <w:sz w:val="28"/>
-          <w:szCs w:val="28"/>
-        </w:rPr>
-        <w:t>он-</w:t>
-      </w:r>
-      <w:proofErr w:type="spellStart"/>
-      <w:r>
-        <w:rPr>
-          <w:rFonts w:ascii="Times New Roman" w:hAnsi="Times New Roman" w:cs="Times New Roman"/>
-          <w:sz w:val="28"/>
-          <w:szCs w:val="28"/>
-        </w:rPr>
-        <w:t>лайн</w:t>
-      </w:r>
-      <w:proofErr w:type="spellEnd"/>
-      <w:proofErr w:type="gramEnd"/>
-      <w:r>
-        <w:rPr>
-          <w:rFonts w:ascii="Times New Roman" w:hAnsi="Times New Roman" w:cs="Times New Roman"/>
-          <w:sz w:val="28"/>
-          <w:szCs w:val="28"/>
-        </w:rPr>
-        <w:t>. Анкета состоит из вопросов, объединённых в группы.</w:t>
-      </w:r>
-      <w:r>
-        <w:rPr>
-          <w:rFonts w:ascii="Times New Roman" w:hAnsi="Times New Roman" w:cs="Times New Roman"/>
-          <w:sz w:val="28"/>
-          <w:szCs w:val="28"/>
-        </w:rPr>
-        <w:t xml:space="preserve"> Анкету можно заполнить только один раз.</w:t>
+        <w:t xml:space="preserve">Опрос </w:t>
+      </w:r>
+      <w:r>
+        <w:rPr>
+          <w:rFonts w:ascii="Times New Roman" w:hAnsi="Times New Roman" w:cs="Times New Roman"/>
+          <w:sz w:val="28"/>
+          <w:szCs w:val="28"/>
+        </w:rPr>
+        <w:t>выпускников</w:t>
+      </w:r>
+      <w:r>
+        <w:rPr>
+          <w:rFonts w:ascii="Times New Roman" w:hAnsi="Times New Roman" w:cs="Times New Roman"/>
+          <w:sz w:val="28"/>
+          <w:szCs w:val="28"/>
+        </w:rPr>
+        <w:t xml:space="preserve"> образовательных организаций среднего профессионального образования (СПО)</w:t>
       </w:r>
       <w:r>
         <w:rPr>
@@ -100,63 +84,36 @@
           <w:sz w:val="28"/>
           <w:szCs w:val="28"/>
         </w:rPr>
-        <w:t xml:space="preserve">Для заполнения анкеты рекомендуется использовать последние версии браузеров </w:t>
-      </w:r>
-      <w:r>
-        <w:rPr>
-          <w:rFonts w:ascii="Times New Roman" w:hAnsi="Times New Roman" w:cs="Times New Roman"/>
-          <w:sz w:val="28"/>
-          <w:szCs w:val="28"/>
-          <w:lang w:val="en-US"/>
-        </w:rPr>
-        <w:t>Google</w:t>
-      </w:r>
-      <w:r>
-        <w:rPr>
-          <w:rFonts w:ascii="Times New Roman" w:hAnsi="Times New Roman" w:cs="Times New Roman"/>
-          <w:sz w:val="28"/>
-          <w:szCs w:val="28"/>
-        </w:rPr>
-        <w:t xml:space="preserve"> </w:t>
-      </w:r>
-      <w:r>
-        <w:rPr>
-          <w:rFonts w:ascii="Times New Roman" w:hAnsi="Times New Roman" w:cs="Times New Roman"/>
-          <w:sz w:val="28"/>
-          <w:szCs w:val="28"/>
-          <w:lang w:val="en-US"/>
-        </w:rPr>
-        <w:t>Chrome</w:t>
-      </w:r>
-      <w:r>
-        <w:rPr>
-          <w:rFonts w:ascii="Times New Roman" w:hAnsi="Times New Roman" w:cs="Times New Roman"/>
-          <w:sz w:val="28"/>
-          <w:szCs w:val="28"/>
-        </w:rPr>
-        <w:t xml:space="preserve">, </w:t>
-      </w:r>
-      <w:r>
-        <w:rPr>
-          <w:rFonts w:ascii="Times New Roman" w:hAnsi="Times New Roman" w:cs="Times New Roman"/>
-          <w:sz w:val="28"/>
-          <w:szCs w:val="28"/>
-          <w:lang w:val="en-US"/>
-        </w:rPr>
-        <w:t>Firefox</w:t>
-      </w:r>
-      <w:r>
-        <w:rPr>
-          <w:rFonts w:ascii="Times New Roman" w:hAnsi="Times New Roman" w:cs="Times New Roman"/>
-          <w:sz w:val="28"/>
-          <w:szCs w:val="28"/>
-        </w:rPr>
-        <w:t>.</w:t>
-      </w:r>
-    </w:p>
-    <w:p>
-      <w:pPr>
-        <w:spacing w:line="360" w:lineRule="auto"/>
+        <w:t>проводится с целью получения сведений о</w:t>
+      </w:r>
+      <w:r>
+        <w:rPr>
+          <w:rFonts w:ascii="Times New Roman" w:hAnsi="Times New Roman" w:cs="Times New Roman"/>
+          <w:sz w:val="28"/>
+          <w:szCs w:val="28"/>
+        </w:rPr>
+        <w:t>б их</w:t>
+      </w:r>
+      <w:r>
+        <w:rPr>
+          <w:rFonts w:ascii="Times New Roman" w:hAnsi="Times New Roman" w:cs="Times New Roman"/>
+          <w:sz w:val="28"/>
+          <w:szCs w:val="28"/>
+        </w:rPr>
+        <w:t xml:space="preserve"> трудоустройстве </w:t>
+      </w:r>
+      <w:r>
+        <w:rPr>
+          <w:rFonts w:ascii="Times New Roman" w:hAnsi="Times New Roman" w:cs="Times New Roman"/>
+          <w:sz w:val="28"/>
+          <w:szCs w:val="28"/>
+        </w:rPr>
+        <w:t>по полученной профессии/специальности в течении года с момента завершения обучения.</w:t>
+      </w:r>
+    </w:p>
+    <w:p>
+      <w:pPr>
+        <w:spacing w:after="0" w:line="360" w:lineRule="auto"/>
         <w:ind w:firstLine="709"/>
         <w:jc w:val="both"/>
         <w:rPr>
@@ -171,36 +128,53 @@
           <w:sz w:val="28"/>
           <w:szCs w:val="28"/>
         </w:rPr>
-        <w:t>Для заполнения анкеты перейдите по ссылке</w:t>
-      </w:r>
-      <w:r>
-        <w:rPr>
-          <w:rFonts w:ascii="Times New Roman" w:hAnsi="Times New Roman" w:cs="Times New Roman"/>
-          <w:sz w:val="28"/>
-          <w:szCs w:val="28"/>
-        </w:rPr>
-        <w:t>: https://statedu.ru/graduates/</w:t>
-      </w:r>
-      <w:r>
-        <w:rPr>
-          <w:rFonts w:ascii="Times New Roman" w:hAnsi="Times New Roman" w:cs="Times New Roman"/>
-          <w:sz w:val="28"/>
-          <w:szCs w:val="28"/>
-        </w:rPr>
-        <w:t xml:space="preserve">. </w:t>
-      </w:r>
-      <w:r>
-        <w:rPr>
-          <w:rFonts w:ascii="Times New Roman" w:hAnsi="Times New Roman" w:cs="Times New Roman"/>
-          <w:sz w:val="28"/>
-          <w:szCs w:val="28"/>
-        </w:rPr>
-        <w:t>Скачайте и ознакомьтесь с инструкцией, перейдя по ссылке, расположенной на странице.</w:t>
-      </w:r>
-    </w:p>
-    <w:p>
-      <w:pPr>
+        <w:t xml:space="preserve">Опрос </w:t>
+      </w:r>
+      <w:r>
+        <w:rPr>
+          <w:rFonts w:ascii="Times New Roman" w:hAnsi="Times New Roman" w:cs="Times New Roman"/>
+          <w:sz w:val="28"/>
+          <w:szCs w:val="28"/>
+        </w:rPr>
+        <w:t>выпускников</w:t>
+      </w:r>
+      <w:r>
+        <w:rPr>
+          <w:rFonts w:ascii="Times New Roman" w:hAnsi="Times New Roman" w:cs="Times New Roman"/>
+          <w:sz w:val="28"/>
+          <w:szCs w:val="28"/>
+        </w:rPr>
+        <w:t xml:space="preserve"> осуществляется с использованием информационного портала. Вход на портал производится в порядке выполнения последовательности действий.</w:t>
+      </w:r>
+    </w:p>
+    <w:p>
+      <w:pPr>
+        <w:pStyle w:val="a8"/>
         <w:spacing w:line="360" w:lineRule="auto"/>
+        <w:jc w:val="center"/>
+        <w:rPr>
+          <w:rFonts w:ascii="Times New Roman" w:hAnsi="Times New Roman" w:cs="Times New Roman"/>
+          <w:b/>
+          <w:sz w:val="28"/>
+          <w:szCs w:val="28"/>
+        </w:rPr>
+      </w:pPr>
+      <w:r>
+        <w:rPr>
+          <w:rFonts w:ascii="Times New Roman" w:hAnsi="Times New Roman" w:cs="Times New Roman"/>
+          <w:b/>
+          <w:sz w:val="28"/>
+          <w:szCs w:val="28"/>
+        </w:rPr>
+        <w:t>Способ заполнения анкеты</w:t>
+      </w:r>
+    </w:p>
+    <w:p>
+      <w:pPr>
+        <w:tabs>
+          <w:tab w:val="num" w:pos="0"/>
+        </w:tabs>
+        <w:spacing w:after="0" w:line="360" w:lineRule="auto"/>
         <w:ind w:firstLine="709"/>
         <w:jc w:val="both"/>
         <w:rPr>
@@ -215,23 +189,23 @@
           <w:sz w:val="28"/>
           <w:szCs w:val="28"/>
         </w:rPr>
-        <w:t>Введите Ваш адрес электронной почты и нажмите на кнопку «Отправить». На экране появится сообщение «</w:t>
-      </w:r>
-      <w:r>
-        <w:rPr>
-          <w:rFonts w:ascii="Times New Roman" w:hAnsi="Times New Roman" w:cs="Times New Roman"/>
-          <w:sz w:val="28"/>
-          <w:szCs w:val="28"/>
-        </w:rPr>
-        <w:t>На Ваш адрес электронной почты выслан</w:t>
-      </w:r>
-      <w:r>
-        <w:rPr>
-          <w:rFonts w:ascii="Times New Roman" w:hAnsi="Times New Roman" w:cs="Times New Roman"/>
-          <w:sz w:val="28"/>
-          <w:szCs w:val="28"/>
-        </w:rPr>
-        <w:t>а ссылка для прохождения опроса». Закройте страницу. На указанный адрес электронной почты будет направлено сообщение с адреса «</w:t>
+        <w:t xml:space="preserve">Анкета </w:t>
+      </w:r>
+      <w:r>
+        <w:rPr>
+          <w:rFonts w:ascii="Times New Roman" w:hAnsi="Times New Roman" w:cs="Times New Roman"/>
+          <w:sz w:val="28"/>
+          <w:szCs w:val="28"/>
+        </w:rPr>
+        <w:t>выпускника</w:t>
+      </w:r>
+      <w:r>
+        <w:rPr>
+          <w:rFonts w:ascii="Times New Roman" w:hAnsi="Times New Roman" w:cs="Times New Roman"/>
+          <w:sz w:val="28"/>
+          <w:szCs w:val="28"/>
+        </w:rPr>
+        <w:t xml:space="preserve"> заполняется в </w:t>
       </w:r>
       <w:r>
         <w:rPr>
@@ -240,17 +214,32 @@
           <w:szCs w:val="28"/>
           <w:lang w:val="en-US"/>
         </w:rPr>
-        <w:t>support</w:t>
-      </w:r>
-      <w:r>
-        <w:rPr>
-          <w:rFonts w:ascii="Times New Roman" w:hAnsi="Times New Roman" w:cs="Times New Roman"/>
-          <w:sz w:val="28"/>
-          <w:szCs w:val="28"/>
-        </w:rPr>
-        <w:t>@</w:t>
-      </w:r>
-      <w:proofErr w:type="spellStart"/>
+        <w:t>online</w:t>
+      </w:r>
+      <w:r>
+        <w:rPr>
+          <w:rFonts w:ascii="Times New Roman" w:hAnsi="Times New Roman" w:cs="Times New Roman"/>
+          <w:sz w:val="28"/>
+          <w:szCs w:val="28"/>
+        </w:rPr>
+        <w:t xml:space="preserve"> форме опросной анкеты. Анкету можно заполнять в несколько подходов с сохранением промежуточно внес</w:t>
+      </w:r>
+      <w:r>
+        <w:rPr>
+          <w:rFonts w:ascii="Times New Roman" w:hAnsi="Times New Roman" w:cs="Times New Roman"/>
+          <w:sz w:val="28"/>
+          <w:szCs w:val="28"/>
+        </w:rPr>
+        <w:t>ё</w:t>
+      </w:r>
+      <w:r>
+        <w:rPr>
+          <w:rFonts w:ascii="Times New Roman" w:hAnsi="Times New Roman" w:cs="Times New Roman"/>
+          <w:sz w:val="28"/>
+          <w:szCs w:val="28"/>
+        </w:rPr>
+        <w:t xml:space="preserve">нной информации. </w:t>
+      </w:r>
       <w:r>
         <w:rPr>
           <w:rFonts w:ascii="Times New Roman" w:hAnsi="Times New Roman" w:cs="Times New Roman"/>
@@ -258,18 +247,50 @@
           <w:szCs w:val="28"/>
           <w:lang w:val="en-US"/>
         </w:rPr>
-        <w:t>statedu</w:t>
-      </w:r>
-      <w:proofErr w:type="spellEnd"/>
-      <w:r>
-        <w:rPr>
-          <w:rFonts w:ascii="Times New Roman" w:hAnsi="Times New Roman" w:cs="Times New Roman"/>
-          <w:sz w:val="28"/>
-          <w:szCs w:val="28"/>
-        </w:rPr>
-        <w:t>.</w:t>
-      </w:r>
-      <w:proofErr w:type="spellStart"/>
+        <w:t>Online</w:t>
+      </w:r>
+      <w:r>
+        <w:rPr>
+          <w:rFonts w:ascii="Times New Roman" w:hAnsi="Times New Roman" w:cs="Times New Roman"/>
+          <w:sz w:val="28"/>
+          <w:szCs w:val="28"/>
+        </w:rPr>
+        <w:t xml:space="preserve"> формат более приспособлен к быстрому и корректному вводу информации за счет раскрывающихся списков, пользовательских подсказок (заполняющий может вводить набор букв из начала или середины слова, форма анкеты сама подбирает значение из раскрывающегося списка, которое содержит данную комбинацию символов).</w:t>
+      </w:r>
+    </w:p>
+    <w:p>
+      <w:pPr>
+        <w:spacing w:line="360" w:lineRule="auto"/>
+        <w:ind w:firstLine="708"/>
+        <w:jc w:val="center"/>
+        <w:rPr>
+          <w:rFonts w:ascii="Times New Roman" w:hAnsi="Times New Roman" w:cs="Times New Roman"/>
+          <w:b/>
+          <w:sz w:val="28"/>
+          <w:szCs w:val="28"/>
+        </w:rPr>
+      </w:pPr>
+      <w:r>
+        <w:rPr>
+          <w:rFonts w:ascii="Times New Roman" w:hAnsi="Times New Roman" w:cs="Times New Roman"/>
+          <w:b/>
+          <w:sz w:val="28"/>
+          <w:szCs w:val="28"/>
+        </w:rPr>
+        <w:t>Порядок заполнения формы</w:t>
+      </w:r>
+    </w:p>
+    <w:p>
+      <w:pPr>
+        <w:spacing w:after="0" w:line="360" w:lineRule="auto"/>
+        <w:ind w:firstLine="708"/>
+        <w:jc w:val="both"/>
+        <w:rPr>
+          <w:rFonts w:ascii="Times New Roman" w:hAnsi="Times New Roman" w:cs="Times New Roman"/>
+          <w:sz w:val="28"/>
+          <w:szCs w:val="28"/>
+        </w:rPr>
+      </w:pPr>
       <w:r>
         <w:rPr>
           <w:rFonts w:ascii="Times New Roman" w:hAnsi="Times New Roman" w:cs="Times New Roman"/>
@@ -277,23 +298,20 @@
           <w:szCs w:val="28"/>
           <w:lang w:val="en-US"/>
         </w:rPr>
-        <w:t>ru</w:t>
-      </w:r>
-      <w:proofErr w:type="spellEnd"/>
-      <w:r>
-        <w:rPr>
-          <w:rFonts w:ascii="Times New Roman" w:hAnsi="Times New Roman" w:cs="Times New Roman"/>
-          <w:sz w:val="28"/>
-          <w:szCs w:val="28"/>
-        </w:rPr>
-        <w:t>». Перейдите по ссылке, указанной в сообщении. Если сообщения нет проверьте папку, содержащую спам.</w:t>
-      </w:r>
-      <w:bookmarkStart w:id="0" w:name="_GoBack"/>
-      <w:bookmarkEnd w:id="0"/>
-    </w:p>
-    <w:p>
-      <w:pPr>
-        <w:spacing w:line="360" w:lineRule="auto"/>
+        <w:t>Online</w:t>
+      </w:r>
+      <w:r>
+        <w:rPr>
+          <w:rFonts w:ascii="Times New Roman" w:hAnsi="Times New Roman" w:cs="Times New Roman"/>
+          <w:sz w:val="28"/>
+          <w:szCs w:val="28"/>
+        </w:rPr>
+        <w:t>-анкета заполняется на русском языке.</w:t>
+      </w:r>
+    </w:p>
+    <w:p>
+      <w:pPr>
+        <w:spacing w:after="0" w:line="360" w:lineRule="auto"/>
         <w:ind w:firstLine="709"/>
         <w:jc w:val="both"/>
         <w:rPr>
@@ -308,13 +326,134 @@
           <w:sz w:val="28"/>
           <w:szCs w:val="28"/>
         </w:rPr>
-        <w:t>На экране появится форма для заполнения (рисунок 1).</w:t>
-      </w:r>
-    </w:p>
-    <w:p>
-      <w:pPr>
-        <w:spacing w:line="360" w:lineRule="auto"/>
+        <w:t xml:space="preserve">Анкету можно заполнить только один раз. Для заполнения анкеты рекомендуется использовать последние версии браузеров </w:t>
+      </w:r>
+      <w:r>
+        <w:rPr>
+          <w:rFonts w:ascii="Times New Roman" w:hAnsi="Times New Roman" w:cs="Times New Roman"/>
+          <w:sz w:val="28"/>
+          <w:szCs w:val="28"/>
+          <w:lang w:val="en-US"/>
+        </w:rPr>
+        <w:t>Google</w:t>
+      </w:r>
+      <w:r>
+        <w:rPr>
+          <w:rFonts w:ascii="Times New Roman" w:hAnsi="Times New Roman" w:cs="Times New Roman"/>
+          <w:sz w:val="28"/>
+          <w:szCs w:val="28"/>
+        </w:rPr>
+        <w:t xml:space="preserve"> </w:t>
+      </w:r>
+      <w:r>
+        <w:rPr>
+          <w:rFonts w:ascii="Times New Roman" w:hAnsi="Times New Roman" w:cs="Times New Roman"/>
+          <w:sz w:val="28"/>
+          <w:szCs w:val="28"/>
+          <w:lang w:val="en-US"/>
+        </w:rPr>
+        <w:t>Chrome</w:t>
+      </w:r>
+      <w:r>
+        <w:rPr>
+          <w:rFonts w:ascii="Times New Roman" w:hAnsi="Times New Roman" w:cs="Times New Roman"/>
+          <w:sz w:val="28"/>
+          <w:szCs w:val="28"/>
+        </w:rPr>
+        <w:t xml:space="preserve">, </w:t>
+      </w:r>
+      <w:r>
+        <w:rPr>
+          <w:rFonts w:ascii="Times New Roman" w:hAnsi="Times New Roman" w:cs="Times New Roman"/>
+          <w:sz w:val="28"/>
+          <w:szCs w:val="28"/>
+          <w:lang w:val="en-US"/>
+        </w:rPr>
+        <w:t>Firefox</w:t>
+      </w:r>
+      <w:r>
+        <w:rPr>
+          <w:rFonts w:ascii="Times New Roman" w:hAnsi="Times New Roman" w:cs="Times New Roman"/>
+          <w:sz w:val="28"/>
+          <w:szCs w:val="28"/>
+        </w:rPr>
+        <w:t>.</w:t>
+      </w:r>
+    </w:p>
+    <w:p>
+      <w:pPr>
+        <w:spacing w:after="0" w:line="360" w:lineRule="auto"/>
         <w:ind w:firstLine="709"/>
+        <w:jc w:val="both"/>
+        <w:rPr>
+          <w:rFonts w:ascii="Times New Roman" w:hAnsi="Times New Roman" w:cs="Times New Roman"/>
+          <w:sz w:val="28"/>
+          <w:szCs w:val="28"/>
+        </w:rPr>
+      </w:pPr>
+      <w:r>
+        <w:rPr>
+          <w:rFonts w:ascii="Times New Roman" w:hAnsi="Times New Roman" w:cs="Times New Roman"/>
+          <w:sz w:val="28"/>
+          <w:szCs w:val="28"/>
+        </w:rPr>
+        <w:t>Для заполнения анкеты необходимо перейти по ссылке</w:t>
+      </w:r>
+      <w:r>
+        <w:rPr>
+          <w:rFonts w:ascii="Times New Roman" w:hAnsi="Times New Roman" w:cs="Times New Roman"/>
+          <w:sz w:val="28"/>
+          <w:szCs w:val="28"/>
+        </w:rPr>
+        <w:t xml:space="preserve"> - </w:t>
+      </w:r>
+      <w:hyperlink r:id="rId8" w:history="1">
+        <w:r>
+          <w:rPr>
+            <w:rStyle w:val="a7"/>
+            <w:rFonts w:ascii="Times New Roman" w:hAnsi="Times New Roman" w:cs="Times New Roman"/>
+            <w:sz w:val="28"/>
+            <w:szCs w:val="28"/>
+          </w:rPr>
+          <w:t>https://statedu.ru/graduates/</w:t>
+        </w:r>
+      </w:hyperlink>
+      <w:r>
+        <w:rPr>
+          <w:rFonts w:ascii="Times New Roman" w:hAnsi="Times New Roman" w:cs="Times New Roman"/>
+          <w:sz w:val="28"/>
+          <w:szCs w:val="28"/>
+        </w:rPr>
+        <w:t xml:space="preserve"> На экране появится</w:t>
+      </w:r>
+      <w:r>
+        <w:rPr>
+          <w:rFonts w:ascii="Times New Roman" w:hAnsi="Times New Roman" w:cs="Times New Roman"/>
+          <w:sz w:val="28"/>
+          <w:szCs w:val="28"/>
+        </w:rPr>
+        <w:t xml:space="preserve"> следующая</w:t>
+      </w:r>
+      <w:r>
+        <w:rPr>
+          <w:rFonts w:ascii="Times New Roman" w:hAnsi="Times New Roman" w:cs="Times New Roman"/>
+          <w:sz w:val="28"/>
+          <w:szCs w:val="28"/>
+        </w:rPr>
+        <w:t xml:space="preserve"> </w:t>
+      </w:r>
+      <w:r>
+        <w:rPr>
+          <w:rFonts w:ascii="Times New Roman" w:hAnsi="Times New Roman" w:cs="Times New Roman"/>
+          <w:sz w:val="28"/>
+          <w:szCs w:val="28"/>
+        </w:rPr>
+        <w:t>форма (рисунок 1).</w:t>
+      </w:r>
+    </w:p>
+    <w:p>
+      <w:pPr>
+        <w:spacing w:after="0" w:line="360" w:lineRule="auto"/>
         <w:jc w:val="center"/>
         <w:rPr>
           <w:rFonts w:ascii="Times New Roman" w:hAnsi="Times New Roman" w:cs="Times New Roman"/>
@@ -327,178 +466,12 @@
           <w:noProof/>
           <w:lang w:eastAsia="ru-RU"/>
         </w:rPr>
+        <w:lastRenderedPageBreak/>
         <w:drawing>
-          <wp:inline distT="0" distB="0" distL="0" distR="0" wp14:anchorId="67C40BEE" wp14:editId="0EF6956B">
-            <wp:extent cx="5629130" cy="2757831"/>
-            <wp:effectExtent l="0" t="0" r="0" b="4445"/>
+          <wp:inline distT="0" distB="0" distL="0" distR="0" wp14:anchorId="36A98F63" wp14:editId="2FE660DE">
+            <wp:extent cx="5702051" cy="1814830"/>
+            <wp:effectExtent l="19050" t="19050" r="13335" b="13970"/>
             <wp:docPr id="1" name="Рисунок 1"/>
-            <wp:cNvGraphicFramePr>
-              <a:graphicFrameLocks xmlns:a="http://schemas.openxmlformats.org/drawingml/2006/main" noChangeAspect="1"/>
-            </wp:cNvGraphicFramePr>
-            <a:graphic xmlns:a="http://schemas.openxmlformats.org/drawingml/2006/main">
-              <a:graphicData uri="http://schemas.openxmlformats.org/drawingml/2006/picture">
-                <pic:pic xmlns:pic="http://schemas.openxmlformats.org/drawingml/2006/picture">
-                  <pic:nvPicPr>
-                    <pic:cNvPr id="1" name=""/>
-                    <pic:cNvPicPr/>
-                  </pic:nvPicPr>
-                  <pic:blipFill>
-                    <a:blip r:embed="rId7"/>
-                    <a:stretch>
-                      <a:fillRect/>
-                    </a:stretch>
-                  </pic:blipFill>
-                  <pic:spPr>
-                    <a:xfrm>
-                      <a:off x="0" y="0"/>
-                      <a:ext cx="5645205" cy="2765707"/>
-                    </a:xfrm>
-                    <a:prstGeom prst="rect">
-                      <a:avLst/>
-                    </a:prstGeom>
-                  </pic:spPr>
-                </pic:pic>
-              </a:graphicData>
-            </a:graphic>
-          </wp:inline>
-        </w:drawing>
-      </w:r>
-    </w:p>
-    <w:p>
-      <w:pPr>
-        <w:spacing w:line="360" w:lineRule="auto"/>
-        <w:ind w:firstLine="709"/>
-        <w:jc w:val="center"/>
-        <w:rPr>
-          <w:rFonts w:ascii="Times New Roman" w:hAnsi="Times New Roman" w:cs="Times New Roman"/>
-          <w:sz w:val="28"/>
-          <w:szCs w:val="28"/>
-        </w:rPr>
-      </w:pPr>
-      <w:r>
-        <w:rPr>
-          <w:rFonts w:ascii="Times New Roman" w:hAnsi="Times New Roman" w:cs="Times New Roman"/>
-          <w:sz w:val="28"/>
-          <w:szCs w:val="28"/>
-        </w:rPr>
-        <w:t>Рисунок 1 – Анкета для сбора сведений о трудоустройстве выпускника</w:t>
-      </w:r>
-    </w:p>
-    <w:p>
-      <w:pPr>
-        <w:spacing w:line="360" w:lineRule="auto"/>
-        <w:ind w:firstLine="709"/>
-        <w:jc w:val="both"/>
-        <w:rPr>
-          <w:rFonts w:ascii="Times New Roman" w:hAnsi="Times New Roman" w:cs="Times New Roman"/>
-          <w:sz w:val="28"/>
-          <w:szCs w:val="28"/>
-        </w:rPr>
-      </w:pPr>
-      <w:r>
-        <w:rPr>
-          <w:rFonts w:ascii="Times New Roman" w:hAnsi="Times New Roman" w:cs="Times New Roman"/>
-          <w:sz w:val="28"/>
-          <w:szCs w:val="28"/>
-        </w:rPr>
-        <w:lastRenderedPageBreak/>
-        <w:t>Ответ на вопрос анкеты осуществляется посредством выбора варианта из списка (рисунок 2), либо ввода информации с клавиатуры (рисунок 3).</w:t>
-      </w:r>
-    </w:p>
-    <w:p>
-      <w:pPr>
-        <w:spacing w:line="360" w:lineRule="auto"/>
-        <w:ind w:firstLine="709"/>
-        <w:jc w:val="center"/>
-        <w:rPr>
-          <w:rFonts w:ascii="Times New Roman" w:hAnsi="Times New Roman" w:cs="Times New Roman"/>
-          <w:sz w:val="28"/>
-          <w:szCs w:val="28"/>
-        </w:rPr>
-      </w:pPr>
-      <w:r>
-        <w:rPr>
-          <w:noProof/>
-          <w:lang w:eastAsia="ru-RU"/>
-        </w:rPr>
-        <w:drawing>
-          <wp:inline distT="0" distB="0" distL="0" distR="0" wp14:anchorId="1B5F93E4" wp14:editId="742454B4">
-            <wp:extent cx="4341413" cy="1520501"/>
-            <wp:effectExtent l="0" t="0" r="2540" b="3810"/>
-            <wp:docPr id="2" name="Рисунок 2"/>
-            <wp:cNvGraphicFramePr>
-              <a:graphicFrameLocks xmlns:a="http://schemas.openxmlformats.org/drawingml/2006/main" noChangeAspect="1"/>
-            </wp:cNvGraphicFramePr>
-            <a:graphic xmlns:a="http://schemas.openxmlformats.org/drawingml/2006/main">
-              <a:graphicData uri="http://schemas.openxmlformats.org/drawingml/2006/picture">
-                <pic:pic xmlns:pic="http://schemas.openxmlformats.org/drawingml/2006/picture">
-                  <pic:nvPicPr>
-                    <pic:cNvPr id="1" name=""/>
-                    <pic:cNvPicPr/>
-                  </pic:nvPicPr>
-                  <pic:blipFill>
-                    <a:blip r:embed="rId8"/>
-                    <a:stretch>
-                      <a:fillRect/>
-                    </a:stretch>
-                  </pic:blipFill>
-                  <pic:spPr>
-                    <a:xfrm>
-                      <a:off x="0" y="0"/>
-                      <a:ext cx="4434810" cy="1553212"/>
-                    </a:xfrm>
-                    <a:prstGeom prst="rect">
-                      <a:avLst/>
-                    </a:prstGeom>
-                  </pic:spPr>
-                </pic:pic>
-              </a:graphicData>
-            </a:graphic>
-          </wp:inline>
-        </w:drawing>
-      </w:r>
-    </w:p>
-    <w:p>
-      <w:pPr>
-        <w:spacing w:line="360" w:lineRule="auto"/>
-        <w:ind w:firstLine="709"/>
-        <w:jc w:val="center"/>
-        <w:rPr>
-          <w:rFonts w:ascii="Times New Roman" w:hAnsi="Times New Roman" w:cs="Times New Roman"/>
-          <w:sz w:val="28"/>
-          <w:szCs w:val="28"/>
-        </w:rPr>
-      </w:pPr>
-      <w:r>
-        <w:rPr>
-          <w:rFonts w:ascii="Times New Roman" w:hAnsi="Times New Roman" w:cs="Times New Roman"/>
-          <w:sz w:val="28"/>
-          <w:szCs w:val="28"/>
-        </w:rPr>
-        <w:t>Рисунок 2 – Выбор варианта ответа из списка</w:t>
-      </w:r>
-    </w:p>
-    <w:p>
-      <w:pPr>
-        <w:spacing w:line="360" w:lineRule="auto"/>
-        <w:ind w:firstLine="709"/>
-        <w:jc w:val="center"/>
-        <w:rPr>
-          <w:rFonts w:ascii="Times New Roman" w:hAnsi="Times New Roman" w:cs="Times New Roman"/>
-          <w:sz w:val="28"/>
-          <w:szCs w:val="28"/>
-        </w:rPr>
-      </w:pPr>
-      <w:r>
-        <w:rPr>
-          <w:noProof/>
-          <w:lang w:eastAsia="ru-RU"/>
-        </w:rPr>
-        <w:drawing>
-          <wp:inline distT="0" distB="0" distL="0" distR="0" wp14:anchorId="06BB9C8D" wp14:editId="77A24623">
-            <wp:extent cx="4945711" cy="416213"/>
-            <wp:effectExtent l="0" t="0" r="0" b="3175"/>
-            <wp:docPr id="4" name="Рисунок 4"/>
             <wp:cNvGraphicFramePr>
               <a:graphicFrameLocks xmlns:a="http://schemas.openxmlformats.org/drawingml/2006/main" noChangeAspect="1"/>
             </wp:cNvGraphicFramePr>
@@ -518,11 +491,16 @@
                   <pic:spPr>
                     <a:xfrm>
                       <a:off x="0" y="0"/>
-                      <a:ext cx="5189165" cy="436701"/>
+                      <a:ext cx="5712277" cy="1818085"/>
                     </a:xfrm>
                     <a:prstGeom prst="rect">
                       <a:avLst/>
                     </a:prstGeom>
+                    <a:ln>
+                      <a:solidFill>
+                        <a:schemeClr val="tx1"/>
+                      </a:solidFill>
+                    </a:ln>
                   </pic:spPr>
                 </pic:pic>
               </a:graphicData>
@@ -533,7 +511,7 @@
     </w:p>
     <w:p>
       <w:pPr>
-        <w:spacing w:line="360" w:lineRule="auto"/>
+        <w:spacing w:after="0" w:line="360" w:lineRule="auto"/>
         <w:ind w:firstLine="709"/>
         <w:jc w:val="center"/>
         <w:rPr>
@@ -548,7 +526,242 @@
           <w:sz w:val="28"/>
           <w:szCs w:val="28"/>
         </w:rPr>
-        <w:t>Рисунок 3 – Ввод ответа с клавиатуры</w:t>
+        <w:t>Рисунок 1 – Форма ввода электронной почты</w:t>
+      </w:r>
+    </w:p>
+    <w:p>
+      <w:pPr>
+        <w:spacing w:after="0" w:line="360" w:lineRule="auto"/>
+        <w:ind w:firstLine="709"/>
+        <w:jc w:val="both"/>
+        <w:rPr>
+          <w:rFonts w:ascii="Times New Roman" w:hAnsi="Times New Roman" w:cs="Times New Roman"/>
+          <w:sz w:val="28"/>
+          <w:szCs w:val="28"/>
+        </w:rPr>
+      </w:pPr>
+      <w:r>
+        <w:rPr>
+          <w:rFonts w:ascii="Times New Roman" w:hAnsi="Times New Roman" w:cs="Times New Roman"/>
+          <w:sz w:val="28"/>
+          <w:szCs w:val="28"/>
+        </w:rPr>
+        <w:t xml:space="preserve">В соответствующее поле необходимо ввести адрес электронной почты, на который будет отправлена уникальная ссылка на анкету, а также символы, изображённые на картинке. В случае, если символы не понятны можно нажать кнопку «Обновить картинку». Далее </w:t>
+      </w:r>
+      <w:r>
+        <w:rPr>
+          <w:rFonts w:ascii="Times New Roman" w:hAnsi="Times New Roman" w:cs="Times New Roman"/>
+          <w:sz w:val="28"/>
+          <w:szCs w:val="28"/>
+        </w:rPr>
+        <w:t>выбрать кнопку</w:t>
+      </w:r>
+      <w:r>
+        <w:rPr>
+          <w:rFonts w:ascii="Times New Roman" w:hAnsi="Times New Roman" w:cs="Times New Roman"/>
+          <w:sz w:val="28"/>
+          <w:szCs w:val="28"/>
+        </w:rPr>
+        <w:t xml:space="preserve"> «Отправить».</w:t>
+      </w:r>
+      <w:r>
+        <w:rPr>
+          <w:rFonts w:ascii="Times New Roman" w:hAnsi="Times New Roman" w:cs="Times New Roman"/>
+          <w:sz w:val="28"/>
+          <w:szCs w:val="28"/>
+        </w:rPr>
+        <w:t xml:space="preserve"> На указанный адрес электронной почты будет выслана ссылка для прохождения опроса.</w:t>
+      </w:r>
+      <w:r>
+        <w:rPr>
+          <w:rFonts w:ascii="Times New Roman" w:hAnsi="Times New Roman" w:cs="Times New Roman"/>
+          <w:sz w:val="28"/>
+          <w:szCs w:val="28"/>
+        </w:rPr>
+        <w:t xml:space="preserve"> Пример ссылки – </w:t>
+      </w:r>
+      <w:r>
+        <w:rPr>
+          <w:rFonts w:ascii="Times New Roman" w:hAnsi="Times New Roman" w:cs="Times New Roman"/>
+          <w:sz w:val="28"/>
+          <w:szCs w:val="28"/>
+          <w:shd w:val="clear" w:color="auto" w:fill="FFFFFF"/>
+        </w:rPr>
+        <w:t> </w:t>
+      </w:r>
+      <w:hyperlink r:id="rId10" w:tgtFrame="_blank" w:history="1">
+        <w:r>
+          <w:rPr>
+            <w:rStyle w:val="a7"/>
+            <w:rFonts w:ascii="Times New Roman" w:hAnsi="Times New Roman" w:cs="Times New Roman"/>
+            <w:color w:val="auto"/>
+            <w:sz w:val="28"/>
+            <w:szCs w:val="28"/>
+            <w:shd w:val="clear" w:color="auto" w:fill="FFFFFF"/>
+          </w:rPr>
+          <w:t>https://statedu.ru/graduates/anket/ba8a7db5-4e05-4829-af46-16a69e238907</w:t>
+        </w:r>
+      </w:hyperlink>
+      <w:r>
+        <w:rPr>
+          <w:rFonts w:ascii="Times New Roman" w:hAnsi="Times New Roman" w:cs="Times New Roman"/>
+          <w:sz w:val="28"/>
+          <w:szCs w:val="28"/>
+        </w:rPr>
+        <w:t xml:space="preserve">. </w:t>
+      </w:r>
+      <w:r>
+        <w:rPr>
+          <w:rFonts w:ascii="Times New Roman" w:hAnsi="Times New Roman" w:cs="Times New Roman"/>
+          <w:sz w:val="28"/>
+          <w:szCs w:val="28"/>
+        </w:rPr>
+        <w:t>При переходе по ссылке на экране появится форма для заполнения – Анкета для сбора сведений о трудоустройстве – в</w:t>
+      </w:r>
+      <w:bookmarkStart w:id="0" w:name="_GoBack"/>
+      <w:bookmarkEnd w:id="0"/>
+      <w:r>
+        <w:rPr>
+          <w:rFonts w:ascii="Times New Roman" w:hAnsi="Times New Roman" w:cs="Times New Roman"/>
+          <w:sz w:val="28"/>
+          <w:szCs w:val="28"/>
+        </w:rPr>
+        <w:t xml:space="preserve">ыпускники (рисунок </w:t>
+      </w:r>
+      <w:r>
+        <w:rPr>
+          <w:rFonts w:ascii="Times New Roman" w:hAnsi="Times New Roman" w:cs="Times New Roman"/>
+          <w:sz w:val="28"/>
+          <w:szCs w:val="28"/>
+        </w:rPr>
+        <w:t>2</w:t>
+      </w:r>
+      <w:r>
+        <w:rPr>
+          <w:rFonts w:ascii="Times New Roman" w:hAnsi="Times New Roman" w:cs="Times New Roman"/>
+          <w:sz w:val="28"/>
+          <w:szCs w:val="28"/>
+        </w:rPr>
+        <w:t>).</w:t>
+      </w:r>
+    </w:p>
+    <w:p>
+      <w:pPr>
+        <w:spacing w:after="0" w:line="360" w:lineRule="auto"/>
+        <w:ind w:firstLine="709"/>
+        <w:jc w:val="both"/>
+        <w:rPr>
+          <w:rFonts w:ascii="Times New Roman" w:hAnsi="Times New Roman" w:cs="Times New Roman"/>
+          <w:sz w:val="28"/>
+          <w:szCs w:val="28"/>
+        </w:rPr>
+      </w:pPr>
+    </w:p>
+    <w:p>
+      <w:pPr>
+        <w:spacing w:line="240" w:lineRule="auto"/>
+        <w:jc w:val="center"/>
+        <w:rPr>
+          <w:rFonts w:ascii="Times New Roman" w:hAnsi="Times New Roman" w:cs="Times New Roman"/>
+          <w:sz w:val="28"/>
+          <w:szCs w:val="28"/>
+        </w:rPr>
+      </w:pPr>
+      <w:r>
+        <w:rPr>
+          <w:rFonts w:ascii="Times New Roman" w:hAnsi="Times New Roman" w:cs="Times New Roman"/>
+          <w:noProof/>
+          <w:sz w:val="28"/>
+          <w:szCs w:val="28"/>
+          <w:lang w:eastAsia="ru-RU"/>
+        </w:rPr>
+        <w:lastRenderedPageBreak/>
+        <w:drawing>
+          <wp:inline distT="0" distB="0" distL="0" distR="0" wp14:anchorId="2C4A9864" wp14:editId="44C50C25">
+            <wp:extent cx="6296025" cy="4343400"/>
+            <wp:effectExtent l="19050" t="19050" r="28575" b="19050"/>
+            <wp:docPr id="7" name="Рисунок 7"/>
+            <wp:cNvGraphicFramePr>
+              <a:graphicFrameLocks xmlns:a="http://schemas.openxmlformats.org/drawingml/2006/main" noChangeAspect="1"/>
+            </wp:cNvGraphicFramePr>
+            <a:graphic xmlns:a="http://schemas.openxmlformats.org/drawingml/2006/main">
+              <a:graphicData uri="http://schemas.openxmlformats.org/drawingml/2006/picture">
+                <pic:pic xmlns:pic="http://schemas.openxmlformats.org/drawingml/2006/picture">
+                  <pic:nvPicPr>
+                    <pic:cNvPr id="0" name="Picture 2"/>
+                    <pic:cNvPicPr>
+                      <a:picLocks noChangeAspect="1" noChangeArrowheads="1"/>
+                    </pic:cNvPicPr>
+                  </pic:nvPicPr>
+                  <pic:blipFill>
+                    <a:blip r:embed="rId11">
+                      <a:extLst>
+                        <a:ext uri="{28A0092B-C50C-407E-A947-70E740481C1C}">
+                          <a14:useLocalDpi xmlns:a14="http://schemas.microsoft.com/office/drawing/2010/main" val="0"/>
+                        </a:ext>
+                      </a:extLst>
+                    </a:blip>
+                    <a:srcRect/>
+                    <a:stretch>
+                      <a:fillRect/>
+                    </a:stretch>
+                  </pic:blipFill>
+                  <pic:spPr bwMode="auto">
+                    <a:xfrm>
+                      <a:off x="0" y="0"/>
+                      <a:ext cx="6296025" cy="4343400"/>
+                    </a:xfrm>
+                    <a:prstGeom prst="rect">
+                      <a:avLst/>
+                    </a:prstGeom>
+                    <a:noFill/>
+                    <a:ln>
+                      <a:solidFill>
+                        <a:schemeClr val="tx1"/>
+                      </a:solidFill>
+                    </a:ln>
+                  </pic:spPr>
+                </pic:pic>
+              </a:graphicData>
+            </a:graphic>
+          </wp:inline>
+        </w:drawing>
+      </w:r>
+    </w:p>
+    <w:p>
+      <w:pPr>
+        <w:spacing w:line="240" w:lineRule="auto"/>
+        <w:ind w:firstLine="709"/>
+        <w:jc w:val="center"/>
+        <w:rPr>
+          <w:rFonts w:ascii="Times New Roman" w:hAnsi="Times New Roman" w:cs="Times New Roman"/>
+          <w:sz w:val="28"/>
+          <w:szCs w:val="28"/>
+        </w:rPr>
+      </w:pPr>
+      <w:r>
+        <w:rPr>
+          <w:rFonts w:ascii="Times New Roman" w:hAnsi="Times New Roman" w:cs="Times New Roman"/>
+          <w:sz w:val="28"/>
+          <w:szCs w:val="28"/>
+        </w:rPr>
+        <w:t xml:space="preserve">Рисунок </w:t>
+      </w:r>
+      <w:r>
+        <w:rPr>
+          <w:rFonts w:ascii="Times New Roman" w:hAnsi="Times New Roman" w:cs="Times New Roman"/>
+          <w:sz w:val="28"/>
+          <w:szCs w:val="28"/>
+        </w:rPr>
+        <w:t>2</w:t>
+      </w:r>
+      <w:r>
+        <w:rPr>
+          <w:rFonts w:ascii="Times New Roman" w:hAnsi="Times New Roman" w:cs="Times New Roman"/>
+          <w:sz w:val="28"/>
+          <w:szCs w:val="28"/>
+        </w:rPr>
+        <w:t xml:space="preserve"> – Анкета для сбора сведений о трудоустройстве выпускника</w:t>
       </w:r>
     </w:p>
     <w:p>
@@ -558,18 +771,12 @@
         <w:jc w:val="both"/>
         <w:rPr>
           <w:rFonts w:ascii="Times New Roman" w:hAnsi="Times New Roman" w:cs="Times New Roman"/>
-          <w:sz w:val="28"/>
-          <w:szCs w:val="28"/>
-        </w:rPr>
-      </w:pPr>
-      <w:r>
-        <w:rPr>
-          <w:rFonts w:ascii="Times New Roman" w:hAnsi="Times New Roman" w:cs="Times New Roman"/>
-          <w:sz w:val="28"/>
-          <w:szCs w:val="28"/>
-        </w:rPr>
-        <w:t>В вопросах с большим количеством вариантов ответов возможен поиск нужного варианта, для этого в текстовом поле над списком выбора следует начать ввод нужного варианта с клавиатуры (рисунок 4).</w:t>
-      </w:r>
+          <w:b/>
+          <w:sz w:val="28"/>
+          <w:szCs w:val="28"/>
+          <w:u w:val="single"/>
+        </w:rPr>
+      </w:pPr>
     </w:p>
     <w:p>
       <w:pPr>
@@ -578,6 +785,653 @@
         <w:jc w:val="both"/>
         <w:rPr>
           <w:rFonts w:ascii="Times New Roman" w:hAnsi="Times New Roman" w:cs="Times New Roman"/>
+          <w:b/>
+          <w:sz w:val="28"/>
+          <w:szCs w:val="28"/>
+          <w:u w:val="single"/>
+        </w:rPr>
+      </w:pPr>
+      <w:r>
+        <w:rPr>
+          <w:rFonts w:ascii="Times New Roman" w:hAnsi="Times New Roman" w:cs="Times New Roman"/>
+          <w:b/>
+          <w:sz w:val="28"/>
+          <w:szCs w:val="28"/>
+          <w:u w:val="single"/>
+        </w:rPr>
+        <w:t>Важно!!!</w:t>
+      </w:r>
+    </w:p>
+    <w:p>
+      <w:pPr>
+        <w:pStyle w:val="a8"/>
+        <w:numPr>
+          <w:ilvl w:val="0"/>
+          <w:numId w:val="2"/>
+        </w:numPr>
+        <w:spacing w:line="360" w:lineRule="auto"/>
+        <w:ind w:left="0" w:firstLine="709"/>
+        <w:jc w:val="both"/>
+        <w:rPr>
+          <w:rFonts w:ascii="Times New Roman" w:hAnsi="Times New Roman" w:cs="Times New Roman"/>
+          <w:b/>
+          <w:sz w:val="28"/>
+          <w:szCs w:val="28"/>
+        </w:rPr>
+      </w:pPr>
+      <w:r>
+        <w:rPr>
+          <w:rFonts w:ascii="Times New Roman" w:hAnsi="Times New Roman" w:cs="Times New Roman"/>
+          <w:b/>
+          <w:sz w:val="28"/>
+          <w:szCs w:val="28"/>
+        </w:rPr>
+        <w:t>Все пункты анкеты обязательны для заполнения.</w:t>
+      </w:r>
+    </w:p>
+    <w:p>
+      <w:pPr>
+        <w:pStyle w:val="a8"/>
+        <w:numPr>
+          <w:ilvl w:val="0"/>
+          <w:numId w:val="2"/>
+        </w:numPr>
+        <w:spacing w:line="360" w:lineRule="auto"/>
+        <w:ind w:left="0" w:firstLine="709"/>
+        <w:jc w:val="both"/>
+        <w:rPr>
+          <w:rFonts w:ascii="Times New Roman" w:hAnsi="Times New Roman" w:cs="Times New Roman"/>
+          <w:b/>
+          <w:sz w:val="28"/>
+          <w:szCs w:val="28"/>
+        </w:rPr>
+      </w:pPr>
+      <w:r>
+        <w:rPr>
+          <w:rFonts w:ascii="Times New Roman" w:hAnsi="Times New Roman" w:cs="Times New Roman"/>
+          <w:b/>
+          <w:color w:val="000000" w:themeColor="text1"/>
+          <w:sz w:val="28"/>
+          <w:szCs w:val="28"/>
+        </w:rPr>
+        <w:t xml:space="preserve">Отвечать на вопросы следует последовательно. </w:t>
+      </w:r>
+    </w:p>
+    <w:p>
+      <w:pPr>
+        <w:pStyle w:val="a8"/>
+        <w:numPr>
+          <w:ilvl w:val="0"/>
+          <w:numId w:val="2"/>
+        </w:numPr>
+        <w:spacing w:line="360" w:lineRule="auto"/>
+        <w:ind w:left="0" w:firstLine="709"/>
+        <w:jc w:val="both"/>
+        <w:rPr>
+          <w:rFonts w:ascii="Times New Roman" w:hAnsi="Times New Roman" w:cs="Times New Roman"/>
+          <w:b/>
+          <w:sz w:val="28"/>
+          <w:szCs w:val="28"/>
+        </w:rPr>
+      </w:pPr>
+      <w:r>
+        <w:rPr>
+          <w:rFonts w:ascii="Times New Roman" w:hAnsi="Times New Roman" w:cs="Times New Roman"/>
+          <w:b/>
+          <w:color w:val="000000" w:themeColor="text1"/>
+          <w:sz w:val="28"/>
+          <w:szCs w:val="28"/>
+        </w:rPr>
+        <w:t>В числовые поля не допускается ввод</w:t>
+      </w:r>
+      <w:r>
+        <w:rPr>
+          <w:rFonts w:ascii="Times New Roman" w:hAnsi="Times New Roman" w:cs="Times New Roman"/>
+          <w:b/>
+          <w:color w:val="000000" w:themeColor="text1"/>
+          <w:sz w:val="28"/>
+          <w:szCs w:val="28"/>
+        </w:rPr>
+        <w:t>а</w:t>
+      </w:r>
+      <w:r>
+        <w:rPr>
+          <w:rFonts w:ascii="Times New Roman" w:hAnsi="Times New Roman" w:cs="Times New Roman"/>
+          <w:b/>
+          <w:color w:val="000000" w:themeColor="text1"/>
+          <w:sz w:val="28"/>
+          <w:szCs w:val="28"/>
+        </w:rPr>
+        <w:t xml:space="preserve"> какой-либо текстовой информации</w:t>
+      </w:r>
+      <w:r>
+        <w:rPr>
+          <w:rFonts w:ascii="Times New Roman" w:hAnsi="Times New Roman" w:cs="Times New Roman"/>
+          <w:b/>
+          <w:color w:val="000000" w:themeColor="text1"/>
+          <w:sz w:val="28"/>
+          <w:szCs w:val="28"/>
+        </w:rPr>
+        <w:t>.</w:t>
+      </w:r>
+    </w:p>
+    <w:p>
+      <w:pPr>
+        <w:spacing w:line="360" w:lineRule="auto"/>
+        <w:ind w:firstLine="709"/>
+        <w:jc w:val="both"/>
+        <w:rPr>
+          <w:rFonts w:ascii="Times New Roman" w:hAnsi="Times New Roman" w:cs="Times New Roman"/>
+          <w:sz w:val="28"/>
+          <w:szCs w:val="28"/>
+        </w:rPr>
+      </w:pPr>
+      <w:r>
+        <w:rPr>
+          <w:rFonts w:ascii="Times New Roman" w:hAnsi="Times New Roman" w:cs="Times New Roman"/>
+          <w:sz w:val="28"/>
+          <w:szCs w:val="28"/>
+        </w:rPr>
+        <w:t>Под каждым вопросом имеется поле для ввода ответа. Для ответа предусмотрено несколько вариантов:</w:t>
+      </w:r>
+    </w:p>
+    <w:p>
+      <w:pPr>
+        <w:pStyle w:val="a8"/>
+        <w:numPr>
+          <w:ilvl w:val="0"/>
+          <w:numId w:val="1"/>
+        </w:numPr>
+        <w:spacing w:line="360" w:lineRule="auto"/>
+        <w:ind w:left="0" w:firstLine="709"/>
+        <w:jc w:val="both"/>
+        <w:rPr>
+          <w:rFonts w:ascii="Times New Roman" w:hAnsi="Times New Roman" w:cs="Times New Roman"/>
+          <w:sz w:val="28"/>
+          <w:szCs w:val="28"/>
+        </w:rPr>
+      </w:pPr>
+      <w:r>
+        <w:rPr>
+          <w:rFonts w:ascii="Times New Roman" w:hAnsi="Times New Roman" w:cs="Times New Roman"/>
+          <w:sz w:val="28"/>
+          <w:szCs w:val="28"/>
+        </w:rPr>
+        <w:t xml:space="preserve">Выбор варианта ответа из раскрывающего списка. Для этого необходимо </w:t>
+      </w:r>
+      <w:r>
+        <w:rPr>
+          <w:rFonts w:ascii="Times New Roman" w:hAnsi="Times New Roman" w:cs="Times New Roman"/>
+          <w:sz w:val="28"/>
+          <w:szCs w:val="28"/>
+        </w:rPr>
+        <w:t>навести</w:t>
+      </w:r>
+      <w:r>
+        <w:rPr>
+          <w:rFonts w:ascii="Times New Roman" w:hAnsi="Times New Roman" w:cs="Times New Roman"/>
+          <w:sz w:val="28"/>
+          <w:szCs w:val="28"/>
+        </w:rPr>
+        <w:t xml:space="preserve"> курсор </w:t>
+      </w:r>
+      <w:r>
+        <w:rPr>
+          <w:rFonts w:ascii="Times New Roman" w:hAnsi="Times New Roman" w:cs="Times New Roman"/>
+          <w:sz w:val="28"/>
+          <w:szCs w:val="28"/>
+        </w:rPr>
+        <w:t>на поле ввода</w:t>
+      </w:r>
+      <w:r>
+        <w:rPr>
+          <w:rFonts w:ascii="Times New Roman" w:hAnsi="Times New Roman" w:cs="Times New Roman"/>
+          <w:sz w:val="28"/>
+          <w:szCs w:val="28"/>
+        </w:rPr>
+        <w:t xml:space="preserve"> и при появлении изображения ладошки нажать </w:t>
+      </w:r>
+      <w:r>
+        <w:rPr>
+          <w:rFonts w:ascii="Times New Roman" w:hAnsi="Times New Roman" w:cs="Times New Roman"/>
+          <w:sz w:val="28"/>
+          <w:szCs w:val="28"/>
+        </w:rPr>
+        <w:t>левую</w:t>
+      </w:r>
+      <w:r>
+        <w:rPr>
+          <w:rFonts w:ascii="Times New Roman" w:hAnsi="Times New Roman" w:cs="Times New Roman"/>
+          <w:sz w:val="28"/>
+          <w:szCs w:val="28"/>
+        </w:rPr>
+        <w:t xml:space="preserve"> кнопку мыши. </w:t>
+      </w:r>
+      <w:r>
+        <w:rPr>
+          <w:rFonts w:ascii="Times New Roman" w:hAnsi="Times New Roman" w:cs="Times New Roman"/>
+          <w:sz w:val="28"/>
+          <w:szCs w:val="28"/>
+        </w:rPr>
+        <w:t xml:space="preserve">При этом раскрывается список ответов. </w:t>
+      </w:r>
+      <w:r>
+        <w:rPr>
+          <w:rFonts w:ascii="Times New Roman" w:hAnsi="Times New Roman" w:cs="Times New Roman"/>
+          <w:sz w:val="28"/>
+          <w:szCs w:val="28"/>
+        </w:rPr>
+        <w:t xml:space="preserve">Далее из списка </w:t>
+      </w:r>
+      <w:r>
+        <w:rPr>
+          <w:rFonts w:ascii="Times New Roman" w:hAnsi="Times New Roman" w:cs="Times New Roman"/>
+          <w:sz w:val="28"/>
+          <w:szCs w:val="28"/>
+        </w:rPr>
+        <w:t xml:space="preserve">выбирается предложенный </w:t>
+      </w:r>
+      <w:r>
+        <w:rPr>
+          <w:rFonts w:ascii="Times New Roman" w:hAnsi="Times New Roman" w:cs="Times New Roman"/>
+          <w:sz w:val="28"/>
+          <w:szCs w:val="28"/>
+        </w:rPr>
+        <w:t xml:space="preserve">вариант ответа </w:t>
+      </w:r>
+      <w:r>
+        <w:rPr>
+          <w:rFonts w:ascii="Times New Roman" w:hAnsi="Times New Roman" w:cs="Times New Roman"/>
+          <w:sz w:val="28"/>
+          <w:szCs w:val="28"/>
+        </w:rPr>
+        <w:t xml:space="preserve">(рисунок </w:t>
+      </w:r>
+      <w:r>
+        <w:rPr>
+          <w:rFonts w:ascii="Times New Roman" w:hAnsi="Times New Roman" w:cs="Times New Roman"/>
+          <w:sz w:val="28"/>
+          <w:szCs w:val="28"/>
+        </w:rPr>
+        <w:t>3</w:t>
+      </w:r>
+      <w:r>
+        <w:rPr>
+          <w:rFonts w:ascii="Times New Roman" w:hAnsi="Times New Roman" w:cs="Times New Roman"/>
+          <w:sz w:val="28"/>
+          <w:szCs w:val="28"/>
+        </w:rPr>
+        <w:t>)</w:t>
+      </w:r>
+      <w:r>
+        <w:rPr>
+          <w:rFonts w:ascii="Times New Roman" w:hAnsi="Times New Roman" w:cs="Times New Roman"/>
+          <w:sz w:val="28"/>
+          <w:szCs w:val="28"/>
+        </w:rPr>
+        <w:t xml:space="preserve">. </w:t>
+      </w:r>
+      <w:r>
+        <w:rPr>
+          <w:rFonts w:ascii="Times New Roman" w:hAnsi="Times New Roman" w:cs="Times New Roman"/>
+          <w:sz w:val="28"/>
+          <w:szCs w:val="28"/>
+        </w:rPr>
+        <w:t xml:space="preserve"> </w:t>
+      </w:r>
+    </w:p>
+    <w:p>
+      <w:pPr>
+        <w:pStyle w:val="a8"/>
+        <w:spacing w:line="240" w:lineRule="auto"/>
+        <w:ind w:left="0"/>
+        <w:jc w:val="both"/>
+        <w:rPr>
+          <w:rFonts w:ascii="Times New Roman" w:hAnsi="Times New Roman" w:cs="Times New Roman"/>
+          <w:sz w:val="28"/>
+          <w:szCs w:val="28"/>
+        </w:rPr>
+      </w:pPr>
+      <w:r>
+        <w:rPr>
+          <w:rFonts w:ascii="Times New Roman" w:hAnsi="Times New Roman" w:cs="Times New Roman"/>
+          <w:noProof/>
+          <w:sz w:val="28"/>
+          <w:szCs w:val="28"/>
+          <w:lang w:eastAsia="ru-RU"/>
+        </w:rPr>
+        <w:lastRenderedPageBreak/>
+        <w:drawing>
+          <wp:inline distT="0" distB="0" distL="0" distR="0" wp14:anchorId="566FBCC9" wp14:editId="17AA4097">
+            <wp:extent cx="6296025" cy="2286000"/>
+            <wp:effectExtent l="19050" t="19050" r="28575" b="19050"/>
+            <wp:docPr id="8" name="Рисунок 8"/>
+            <wp:cNvGraphicFramePr>
+              <a:graphicFrameLocks xmlns:a="http://schemas.openxmlformats.org/drawingml/2006/main" noChangeAspect="1"/>
+            </wp:cNvGraphicFramePr>
+            <a:graphic xmlns:a="http://schemas.openxmlformats.org/drawingml/2006/main">
+              <a:graphicData uri="http://schemas.openxmlformats.org/drawingml/2006/picture">
+                <pic:pic xmlns:pic="http://schemas.openxmlformats.org/drawingml/2006/picture">
+                  <pic:nvPicPr>
+                    <pic:cNvPr id="0" name="Picture 3"/>
+                    <pic:cNvPicPr>
+                      <a:picLocks noChangeAspect="1" noChangeArrowheads="1"/>
+                    </pic:cNvPicPr>
+                  </pic:nvPicPr>
+                  <pic:blipFill>
+                    <a:blip r:embed="rId12">
+                      <a:extLst>
+                        <a:ext uri="{28A0092B-C50C-407E-A947-70E740481C1C}">
+                          <a14:useLocalDpi xmlns:a14="http://schemas.microsoft.com/office/drawing/2010/main" val="0"/>
+                        </a:ext>
+                      </a:extLst>
+                    </a:blip>
+                    <a:srcRect/>
+                    <a:stretch>
+                      <a:fillRect/>
+                    </a:stretch>
+                  </pic:blipFill>
+                  <pic:spPr bwMode="auto">
+                    <a:xfrm>
+                      <a:off x="0" y="0"/>
+                      <a:ext cx="6296025" cy="2286000"/>
+                    </a:xfrm>
+                    <a:prstGeom prst="rect">
+                      <a:avLst/>
+                    </a:prstGeom>
+                    <a:noFill/>
+                    <a:ln>
+                      <a:solidFill>
+                        <a:schemeClr val="tx1"/>
+                      </a:solidFill>
+                    </a:ln>
+                  </pic:spPr>
+                </pic:pic>
+              </a:graphicData>
+            </a:graphic>
+          </wp:inline>
+        </w:drawing>
+      </w:r>
+    </w:p>
+    <w:p>
+      <w:pPr>
+        <w:spacing w:line="240" w:lineRule="auto"/>
+        <w:ind w:firstLine="709"/>
+        <w:jc w:val="center"/>
+        <w:rPr>
+          <w:rFonts w:ascii="Times New Roman" w:hAnsi="Times New Roman" w:cs="Times New Roman"/>
+          <w:sz w:val="28"/>
+          <w:szCs w:val="28"/>
+        </w:rPr>
+      </w:pPr>
+      <w:r>
+        <w:rPr>
+          <w:rFonts w:ascii="Times New Roman" w:hAnsi="Times New Roman" w:cs="Times New Roman"/>
+          <w:sz w:val="28"/>
+          <w:szCs w:val="28"/>
+        </w:rPr>
+        <w:t xml:space="preserve">Рисунок </w:t>
+      </w:r>
+      <w:r>
+        <w:rPr>
+          <w:rFonts w:ascii="Times New Roman" w:hAnsi="Times New Roman" w:cs="Times New Roman"/>
+          <w:sz w:val="28"/>
+          <w:szCs w:val="28"/>
+        </w:rPr>
+        <w:t>3</w:t>
+      </w:r>
+      <w:r>
+        <w:rPr>
+          <w:rFonts w:ascii="Times New Roman" w:hAnsi="Times New Roman" w:cs="Times New Roman"/>
+          <w:sz w:val="28"/>
+          <w:szCs w:val="28"/>
+        </w:rPr>
+        <w:t xml:space="preserve"> – Выбор варианта ответа из списка</w:t>
+      </w:r>
+    </w:p>
+    <w:p>
+      <w:pPr>
+        <w:spacing w:line="240" w:lineRule="auto"/>
+        <w:ind w:firstLine="709"/>
+        <w:jc w:val="both"/>
+        <w:rPr>
+          <w:rFonts w:ascii="Times New Roman" w:hAnsi="Times New Roman" w:cs="Times New Roman"/>
+          <w:sz w:val="28"/>
+          <w:szCs w:val="28"/>
+        </w:rPr>
+      </w:pPr>
+    </w:p>
+    <w:p>
+      <w:pPr>
+        <w:pStyle w:val="a8"/>
+        <w:numPr>
+          <w:ilvl w:val="0"/>
+          <w:numId w:val="1"/>
+        </w:numPr>
+        <w:spacing w:line="360" w:lineRule="auto"/>
+        <w:ind w:left="0" w:firstLine="709"/>
+        <w:jc w:val="both"/>
+        <w:rPr>
+          <w:rFonts w:ascii="Times New Roman" w:hAnsi="Times New Roman" w:cs="Times New Roman"/>
+          <w:sz w:val="28"/>
+          <w:szCs w:val="28"/>
+        </w:rPr>
+      </w:pPr>
+      <w:r>
+        <w:rPr>
+          <w:rFonts w:ascii="Times New Roman" w:hAnsi="Times New Roman" w:cs="Times New Roman"/>
+          <w:sz w:val="28"/>
+          <w:szCs w:val="28"/>
+        </w:rPr>
+        <w:t>Ввод ответа непосредственно с клавиатуры</w:t>
+      </w:r>
+      <w:r>
+        <w:rPr>
+          <w:rFonts w:ascii="Times New Roman" w:hAnsi="Times New Roman" w:cs="Times New Roman"/>
+          <w:sz w:val="28"/>
+          <w:szCs w:val="28"/>
+        </w:rPr>
+        <w:t xml:space="preserve"> (рисунок </w:t>
+      </w:r>
+      <w:r>
+        <w:rPr>
+          <w:rFonts w:ascii="Times New Roman" w:hAnsi="Times New Roman" w:cs="Times New Roman"/>
+          <w:sz w:val="28"/>
+          <w:szCs w:val="28"/>
+        </w:rPr>
+        <w:t>4</w:t>
+      </w:r>
+      <w:r>
+        <w:rPr>
+          <w:rFonts w:ascii="Times New Roman" w:hAnsi="Times New Roman" w:cs="Times New Roman"/>
+          <w:sz w:val="28"/>
+          <w:szCs w:val="28"/>
+        </w:rPr>
+        <w:t xml:space="preserve">). Поля для ответа на вопросы с возможностью ввода данных с клавиатуры могут быть текстовыми и числовыми. </w:t>
+      </w:r>
+      <w:r>
+        <w:rPr>
+          <w:rFonts w:ascii="Times New Roman" w:hAnsi="Times New Roman" w:cs="Times New Roman"/>
+          <w:color w:val="000000" w:themeColor="text1"/>
+          <w:sz w:val="28"/>
+          <w:szCs w:val="28"/>
+        </w:rPr>
+        <w:t>В числовые поля не допускается ввод какой-либо текстовой информации</w:t>
+      </w:r>
+      <w:r>
+        <w:rPr>
+          <w:rFonts w:ascii="Times New Roman" w:hAnsi="Times New Roman" w:cs="Times New Roman"/>
+          <w:sz w:val="28"/>
+          <w:szCs w:val="28"/>
+        </w:rPr>
+        <w:t>.</w:t>
+      </w:r>
+    </w:p>
+    <w:p>
+      <w:pPr>
+        <w:spacing w:line="240" w:lineRule="auto"/>
+        <w:jc w:val="center"/>
+        <w:rPr>
+          <w:rFonts w:ascii="Times New Roman" w:hAnsi="Times New Roman" w:cs="Times New Roman"/>
+          <w:sz w:val="28"/>
+          <w:szCs w:val="28"/>
+        </w:rPr>
+      </w:pPr>
+      <w:r>
+        <w:rPr>
+          <w:rFonts w:ascii="Times New Roman" w:hAnsi="Times New Roman" w:cs="Times New Roman"/>
+          <w:noProof/>
+          <w:sz w:val="28"/>
+          <w:szCs w:val="28"/>
+          <w:lang w:eastAsia="ru-RU"/>
+        </w:rPr>
+        <w:drawing>
+          <wp:inline distT="0" distB="0" distL="0" distR="0" wp14:anchorId="27A29857" wp14:editId="23BB1647">
+            <wp:extent cx="6296025" cy="685800"/>
+            <wp:effectExtent l="19050" t="19050" r="28575" b="19050"/>
+            <wp:docPr id="9" name="Рисунок 9"/>
+            <wp:cNvGraphicFramePr>
+              <a:graphicFrameLocks xmlns:a="http://schemas.openxmlformats.org/drawingml/2006/main" noChangeAspect="1"/>
+            </wp:cNvGraphicFramePr>
+            <a:graphic xmlns:a="http://schemas.openxmlformats.org/drawingml/2006/main">
+              <a:graphicData uri="http://schemas.openxmlformats.org/drawingml/2006/picture">
+                <pic:pic xmlns:pic="http://schemas.openxmlformats.org/drawingml/2006/picture">
+                  <pic:nvPicPr>
+                    <pic:cNvPr id="0" name="Picture 4"/>
+                    <pic:cNvPicPr>
+                      <a:picLocks noChangeAspect="1" noChangeArrowheads="1"/>
+                    </pic:cNvPicPr>
+                  </pic:nvPicPr>
+                  <pic:blipFill>
+                    <a:blip r:embed="rId13">
+                      <a:extLst>
+                        <a:ext uri="{28A0092B-C50C-407E-A947-70E740481C1C}">
+                          <a14:useLocalDpi xmlns:a14="http://schemas.microsoft.com/office/drawing/2010/main" val="0"/>
+                        </a:ext>
+                      </a:extLst>
+                    </a:blip>
+                    <a:srcRect/>
+                    <a:stretch>
+                      <a:fillRect/>
+                    </a:stretch>
+                  </pic:blipFill>
+                  <pic:spPr bwMode="auto">
+                    <a:xfrm>
+                      <a:off x="0" y="0"/>
+                      <a:ext cx="6296025" cy="685800"/>
+                    </a:xfrm>
+                    <a:prstGeom prst="rect">
+                      <a:avLst/>
+                    </a:prstGeom>
+                    <a:noFill/>
+                    <a:ln>
+                      <a:solidFill>
+                        <a:schemeClr val="tx1"/>
+                      </a:solidFill>
+                    </a:ln>
+                  </pic:spPr>
+                </pic:pic>
+              </a:graphicData>
+            </a:graphic>
+          </wp:inline>
+        </w:drawing>
+      </w:r>
+    </w:p>
+    <w:p>
+      <w:pPr>
+        <w:spacing w:line="240" w:lineRule="auto"/>
+        <w:ind w:firstLine="709"/>
+        <w:jc w:val="center"/>
+        <w:rPr>
+          <w:rFonts w:ascii="Times New Roman" w:hAnsi="Times New Roman" w:cs="Times New Roman"/>
+          <w:sz w:val="28"/>
+          <w:szCs w:val="28"/>
+        </w:rPr>
+      </w:pPr>
+      <w:r>
+        <w:rPr>
+          <w:rFonts w:ascii="Times New Roman" w:hAnsi="Times New Roman" w:cs="Times New Roman"/>
+          <w:sz w:val="28"/>
+          <w:szCs w:val="28"/>
+        </w:rPr>
+        <w:t xml:space="preserve">Рисунок </w:t>
+      </w:r>
+      <w:r>
+        <w:rPr>
+          <w:rFonts w:ascii="Times New Roman" w:hAnsi="Times New Roman" w:cs="Times New Roman"/>
+          <w:sz w:val="28"/>
+          <w:szCs w:val="28"/>
+        </w:rPr>
+        <w:t>4</w:t>
+      </w:r>
+      <w:r>
+        <w:rPr>
+          <w:rFonts w:ascii="Times New Roman" w:hAnsi="Times New Roman" w:cs="Times New Roman"/>
+          <w:sz w:val="28"/>
+          <w:szCs w:val="28"/>
+        </w:rPr>
+        <w:t xml:space="preserve"> – Ввод ответа с клавиатуры</w:t>
+      </w:r>
+    </w:p>
+    <w:p>
+      <w:pPr>
+        <w:spacing w:line="240" w:lineRule="auto"/>
+        <w:ind w:firstLine="709"/>
+        <w:jc w:val="both"/>
+        <w:rPr>
+          <w:rFonts w:ascii="Times New Roman" w:hAnsi="Times New Roman" w:cs="Times New Roman"/>
+          <w:sz w:val="28"/>
+          <w:szCs w:val="28"/>
+        </w:rPr>
+      </w:pPr>
+    </w:p>
+    <w:p>
+      <w:pPr>
+        <w:pStyle w:val="a8"/>
+        <w:numPr>
+          <w:ilvl w:val="0"/>
+          <w:numId w:val="1"/>
+        </w:numPr>
+        <w:spacing w:line="360" w:lineRule="auto"/>
+        <w:ind w:left="0" w:firstLine="709"/>
+        <w:jc w:val="both"/>
+        <w:rPr>
+          <w:rFonts w:ascii="Times New Roman" w:hAnsi="Times New Roman" w:cs="Times New Roman"/>
+          <w:sz w:val="28"/>
+          <w:szCs w:val="28"/>
+        </w:rPr>
+      </w:pPr>
+      <w:r>
+        <w:rPr>
+          <w:rFonts w:ascii="Times New Roman" w:hAnsi="Times New Roman" w:cs="Times New Roman"/>
+          <w:sz w:val="28"/>
+          <w:szCs w:val="28"/>
+        </w:rPr>
+        <w:t xml:space="preserve">В вопросах с большим количеством вариантов ответов возможен поиск нужного варианта, для этого в текстовом поле над списком выбора следует начать ввод нужного варианта с клавиатуры (рисунок </w:t>
+      </w:r>
+      <w:r>
+        <w:rPr>
+          <w:rFonts w:ascii="Times New Roman" w:hAnsi="Times New Roman" w:cs="Times New Roman"/>
+          <w:sz w:val="28"/>
+          <w:szCs w:val="28"/>
+        </w:rPr>
+        <w:t>5</w:t>
+      </w:r>
+      <w:r>
+        <w:rPr>
+          <w:rFonts w:ascii="Times New Roman" w:hAnsi="Times New Roman" w:cs="Times New Roman"/>
+          <w:sz w:val="28"/>
+          <w:szCs w:val="28"/>
+        </w:rPr>
+        <w:t>).</w:t>
+      </w:r>
+    </w:p>
+    <w:p>
+      <w:pPr>
+        <w:spacing w:line="240" w:lineRule="auto"/>
+        <w:jc w:val="both"/>
+        <w:rPr>
+          <w:rFonts w:ascii="Times New Roman" w:hAnsi="Times New Roman" w:cs="Times New Roman"/>
           <w:sz w:val="28"/>
           <w:szCs w:val="28"/>
         </w:rPr>
@@ -588,9 +1442,9 @@
           <w:lang w:eastAsia="ru-RU"/>
         </w:rPr>
         <w:drawing>
-          <wp:inline distT="0" distB="0" distL="0" distR="0" wp14:anchorId="40F21924" wp14:editId="18074830">
-            <wp:extent cx="5516768" cy="1455088"/>
-            <wp:effectExtent l="0" t="0" r="8255" b="0"/>
+          <wp:inline distT="0" distB="0" distL="0" distR="0" wp14:anchorId="49AA36D6" wp14:editId="22068850">
+            <wp:extent cx="6096000" cy="1981200"/>
+            <wp:effectExtent l="19050" t="19050" r="19050" b="19050"/>
             <wp:docPr id="5" name="Рисунок 5"/>
             <wp:cNvGraphicFramePr>
               <a:graphicFrameLocks xmlns:a="http://schemas.openxmlformats.org/drawingml/2006/main" noChangeAspect="1"/>
@@ -603,7 +1457,7 @@
                     <pic:cNvPicPr/>
                   </pic:nvPicPr>
                   <pic:blipFill>
-                    <a:blip r:embed="rId10"/>
+                    <a:blip r:embed="rId14"/>
                     <a:stretch>
                       <a:fillRect/>
                     </a:stretch>
@@ -611,11 +1465,16 @@
                   <pic:spPr>
                     <a:xfrm>
                       <a:off x="0" y="0"/>
-                      <a:ext cx="5552919" cy="1464623"/>
+                      <a:ext cx="6137234" cy="1994601"/>
                     </a:xfrm>
                     <a:prstGeom prst="rect">
                       <a:avLst/>
                     </a:prstGeom>
+                    <a:ln>
+                      <a:solidFill>
+                        <a:schemeClr val="tx1"/>
+                      </a:solidFill>
+                    </a:ln>
                   </pic:spPr>
                 </pic:pic>
               </a:graphicData>
@@ -626,7 +1485,7 @@
     </w:p>
     <w:p>
       <w:pPr>
-        <w:spacing w:line="360" w:lineRule="auto"/>
+        <w:spacing w:line="240" w:lineRule="auto"/>
         <w:ind w:firstLine="709"/>
         <w:jc w:val="center"/>
         <w:rPr>
@@ -641,7 +1500,23 @@
           <w:sz w:val="28"/>
           <w:szCs w:val="28"/>
         </w:rPr>
-        <w:t>Рисунок 4 – Поиск варианта в списке ответов</w:t>
+        <w:t xml:space="preserve">Рисунок </w:t>
+      </w:r>
+      <w:r>
+        <w:rPr>
+          <w:rFonts w:ascii="Times New Roman" w:hAnsi="Times New Roman" w:cs="Times New Roman"/>
+          <w:sz w:val="28"/>
+          <w:szCs w:val="28"/>
+        </w:rPr>
+        <w:t>5</w:t>
+      </w:r>
+      <w:r>
+        <w:rPr>
+          <w:rFonts w:ascii="Times New Roman" w:hAnsi="Times New Roman" w:cs="Times New Roman"/>
+          <w:sz w:val="28"/>
+          <w:szCs w:val="28"/>
+        </w:rPr>
+        <w:t xml:space="preserve"> – Поиск варианта в списке ответов</w:t>
       </w:r>
     </w:p>
     <w:p>
@@ -659,27 +1534,184 @@
       <w:r>
         <w:rPr>
           <w:rFonts w:ascii="Times New Roman" w:hAnsi="Times New Roman" w:cs="Times New Roman"/>
-          <w:sz w:val="28"/>
-          <w:szCs w:val="28"/>
-        </w:rPr>
-        <w:t>Поля для ответа на вопросы с возможностью ввода данных с клавиатуры могут быть текстовыми и числовыми.</w:t>
-      </w:r>
-      <w:r>
-        <w:rPr>
-          <w:rFonts w:ascii="Times New Roman" w:hAnsi="Times New Roman" w:cs="Times New Roman"/>
-          <w:sz w:val="28"/>
-          <w:szCs w:val="28"/>
-        </w:rPr>
-        <w:t xml:space="preserve"> </w:t>
-      </w:r>
-      <w:r>
-        <w:rPr>
-          <w:rFonts w:ascii="Times New Roman" w:hAnsi="Times New Roman" w:cs="Times New Roman"/>
-          <w:color w:val="000000" w:themeColor="text1"/>
-          <w:sz w:val="28"/>
-          <w:szCs w:val="28"/>
-        </w:rPr>
-        <w:t>В числовые поля не допускается ввод какой-либо текстовой информации.</w:t>
+          <w:color w:val="000000" w:themeColor="text1"/>
+          <w:sz w:val="28"/>
+          <w:szCs w:val="28"/>
+        </w:rPr>
+        <w:lastRenderedPageBreak/>
+        <w:t xml:space="preserve">В случае, если Вы хотите сохранить внесённую информацию и вернуться к заполнению анкеты позднее – </w:t>
+      </w:r>
+      <w:r>
+        <w:rPr>
+          <w:rFonts w:ascii="Times New Roman" w:hAnsi="Times New Roman" w:cs="Times New Roman"/>
+          <w:color w:val="000000" w:themeColor="text1"/>
+          <w:sz w:val="28"/>
+          <w:szCs w:val="28"/>
+        </w:rPr>
+        <w:t>необходимо нажать кнопку</w:t>
+      </w:r>
+      <w:r>
+        <w:rPr>
+          <w:rFonts w:ascii="Times New Roman" w:hAnsi="Times New Roman" w:cs="Times New Roman"/>
+          <w:color w:val="000000" w:themeColor="text1"/>
+          <w:sz w:val="28"/>
+          <w:szCs w:val="28"/>
+        </w:rPr>
+        <w:t xml:space="preserve"> «Сохранить». Внизу появится сообщение</w:t>
+      </w:r>
+      <w:r>
+        <w:rPr>
+          <w:rFonts w:ascii="Times New Roman" w:hAnsi="Times New Roman" w:cs="Times New Roman"/>
+          <w:color w:val="000000" w:themeColor="text1"/>
+          <w:sz w:val="28"/>
+          <w:szCs w:val="28"/>
+        </w:rPr>
+        <w:t>:</w:t>
+      </w:r>
+      <w:r>
+        <w:rPr>
+          <w:rFonts w:ascii="Times New Roman" w:hAnsi="Times New Roman" w:cs="Times New Roman"/>
+          <w:color w:val="000000" w:themeColor="text1"/>
+          <w:sz w:val="28"/>
+          <w:szCs w:val="28"/>
+        </w:rPr>
+        <w:t xml:space="preserve"> «Промежуточные данные сохранены: </w:t>
+      </w:r>
+      <w:r>
+        <w:rPr>
+          <w:rFonts w:ascii="Times New Roman" w:hAnsi="Times New Roman" w:cs="Times New Roman"/>
+          <w:color w:val="000000" w:themeColor="text1"/>
+          <w:sz w:val="28"/>
+          <w:szCs w:val="28"/>
+          <w:lang w:val="en-US"/>
+        </w:rPr>
+        <w:t>ok</w:t>
+      </w:r>
+      <w:r>
+        <w:rPr>
+          <w:rFonts w:ascii="Times New Roman" w:hAnsi="Times New Roman" w:cs="Times New Roman"/>
+          <w:color w:val="000000" w:themeColor="text1"/>
+          <w:sz w:val="28"/>
+          <w:szCs w:val="28"/>
+        </w:rPr>
+        <w:t xml:space="preserve">». После этого Вы можете закрыть анкету </w:t>
+      </w:r>
+      <w:r>
+        <w:rPr>
+          <w:rFonts w:ascii="Times New Roman" w:hAnsi="Times New Roman" w:cs="Times New Roman"/>
+          <w:color w:val="000000" w:themeColor="text1"/>
+          <w:sz w:val="28"/>
+          <w:szCs w:val="28"/>
+        </w:rPr>
+        <w:t xml:space="preserve">и </w:t>
+      </w:r>
+      <w:r>
+        <w:rPr>
+          <w:rFonts w:ascii="Times New Roman" w:hAnsi="Times New Roman" w:cs="Times New Roman"/>
+          <w:color w:val="000000" w:themeColor="text1"/>
+          <w:sz w:val="28"/>
+          <w:szCs w:val="28"/>
+        </w:rPr>
+        <w:t xml:space="preserve">вернуться к </w:t>
+      </w:r>
+      <w:r>
+        <w:rPr>
+          <w:rFonts w:ascii="Times New Roman" w:hAnsi="Times New Roman" w:cs="Times New Roman"/>
+          <w:color w:val="000000" w:themeColor="text1"/>
+          <w:sz w:val="28"/>
+          <w:szCs w:val="28"/>
+        </w:rPr>
+        <w:t xml:space="preserve">ее </w:t>
+      </w:r>
+      <w:r>
+        <w:rPr>
+          <w:rFonts w:ascii="Times New Roman" w:hAnsi="Times New Roman" w:cs="Times New Roman"/>
+          <w:color w:val="000000" w:themeColor="text1"/>
+          <w:sz w:val="28"/>
+          <w:szCs w:val="28"/>
+        </w:rPr>
+        <w:t>заполнени</w:t>
+      </w:r>
+      <w:r>
+        <w:rPr>
+          <w:rFonts w:ascii="Times New Roman" w:hAnsi="Times New Roman" w:cs="Times New Roman"/>
+          <w:color w:val="000000" w:themeColor="text1"/>
+          <w:sz w:val="28"/>
+          <w:szCs w:val="28"/>
+        </w:rPr>
+        <w:t>ю</w:t>
+      </w:r>
+      <w:r>
+        <w:rPr>
+          <w:rFonts w:ascii="Times New Roman" w:hAnsi="Times New Roman" w:cs="Times New Roman"/>
+          <w:color w:val="000000" w:themeColor="text1"/>
+          <w:sz w:val="28"/>
+          <w:szCs w:val="28"/>
+        </w:rPr>
+        <w:t xml:space="preserve"> в удобное для Вас время</w:t>
+      </w:r>
+      <w:r>
+        <w:rPr>
+          <w:rFonts w:ascii="Times New Roman" w:hAnsi="Times New Roman" w:cs="Times New Roman"/>
+          <w:color w:val="000000" w:themeColor="text1"/>
+          <w:sz w:val="28"/>
+          <w:szCs w:val="28"/>
+        </w:rPr>
+        <w:t xml:space="preserve">, </w:t>
+      </w:r>
+      <w:r>
+        <w:rPr>
+          <w:rFonts w:ascii="Times New Roman" w:hAnsi="Times New Roman" w:cs="Times New Roman"/>
+          <w:color w:val="000000" w:themeColor="text1"/>
+          <w:sz w:val="28"/>
+          <w:szCs w:val="28"/>
+        </w:rPr>
+        <w:t xml:space="preserve">вновь </w:t>
+      </w:r>
+      <w:r>
+        <w:rPr>
+          <w:rFonts w:ascii="Times New Roman" w:hAnsi="Times New Roman" w:cs="Times New Roman"/>
+          <w:color w:val="000000" w:themeColor="text1"/>
+          <w:sz w:val="28"/>
+          <w:szCs w:val="28"/>
+        </w:rPr>
+        <w:t xml:space="preserve">перейдя по </w:t>
+      </w:r>
+      <w:r>
+        <w:rPr>
+          <w:rFonts w:ascii="Times New Roman" w:hAnsi="Times New Roman" w:cs="Times New Roman"/>
+          <w:color w:val="000000" w:themeColor="text1"/>
+          <w:sz w:val="28"/>
+          <w:szCs w:val="28"/>
+        </w:rPr>
+        <w:t xml:space="preserve">предоставленной </w:t>
+      </w:r>
+      <w:r>
+        <w:rPr>
+          <w:rFonts w:ascii="Times New Roman" w:hAnsi="Times New Roman" w:cs="Times New Roman"/>
+          <w:color w:val="000000" w:themeColor="text1"/>
+          <w:sz w:val="28"/>
+          <w:szCs w:val="28"/>
+        </w:rPr>
+        <w:t>В</w:t>
+      </w:r>
+      <w:r>
+        <w:rPr>
+          <w:rFonts w:ascii="Times New Roman" w:hAnsi="Times New Roman" w:cs="Times New Roman"/>
+          <w:color w:val="000000" w:themeColor="text1"/>
+          <w:sz w:val="28"/>
+          <w:szCs w:val="28"/>
+        </w:rPr>
+        <w:t xml:space="preserve">ам </w:t>
+      </w:r>
+      <w:r>
+        <w:rPr>
+          <w:rFonts w:ascii="Times New Roman" w:hAnsi="Times New Roman" w:cs="Times New Roman"/>
+          <w:color w:val="000000" w:themeColor="text1"/>
+          <w:sz w:val="28"/>
+          <w:szCs w:val="28"/>
+        </w:rPr>
+        <w:t>ссылке.</w:t>
       </w:r>
     </w:p>
     <w:p>
@@ -701,16 +1733,97 @@
           <w:sz w:val="28"/>
           <w:szCs w:val="28"/>
         </w:rPr>
-        <w:t>Отвечать на вопросы следует последовательно.</w:t>
-      </w:r>
-      <w:r>
-        <w:rPr>
-          <w:rFonts w:ascii="Times New Roman" w:hAnsi="Times New Roman" w:cs="Times New Roman"/>
-          <w:color w:val="000000" w:themeColor="text1"/>
-          <w:sz w:val="28"/>
-          <w:szCs w:val="28"/>
-        </w:rPr>
-        <w:t xml:space="preserve"> Необходимо ответить на все обязательные вопросы.</w:t>
+        <w:t xml:space="preserve">После </w:t>
+      </w:r>
+      <w:r>
+        <w:rPr>
+          <w:rFonts w:ascii="Times New Roman" w:hAnsi="Times New Roman" w:cs="Times New Roman"/>
+          <w:color w:val="000000" w:themeColor="text1"/>
+          <w:sz w:val="28"/>
+          <w:szCs w:val="28"/>
+        </w:rPr>
+        <w:t xml:space="preserve">завершения </w:t>
+      </w:r>
+      <w:r>
+        <w:rPr>
+          <w:rFonts w:ascii="Times New Roman" w:hAnsi="Times New Roman" w:cs="Times New Roman"/>
+          <w:color w:val="000000" w:themeColor="text1"/>
+          <w:sz w:val="28"/>
+          <w:szCs w:val="28"/>
+        </w:rPr>
+        <w:t xml:space="preserve">заполнения анкеты </w:t>
+      </w:r>
+      <w:r>
+        <w:rPr>
+          <w:rFonts w:ascii="Times New Roman" w:hAnsi="Times New Roman" w:cs="Times New Roman"/>
+          <w:color w:val="000000" w:themeColor="text1"/>
+          <w:sz w:val="28"/>
+          <w:szCs w:val="28"/>
+        </w:rPr>
+        <w:t xml:space="preserve">необходимо нажать </w:t>
+      </w:r>
+      <w:r>
+        <w:rPr>
+          <w:rFonts w:ascii="Times New Roman" w:hAnsi="Times New Roman" w:cs="Times New Roman"/>
+          <w:color w:val="000000" w:themeColor="text1"/>
+          <w:sz w:val="28"/>
+          <w:szCs w:val="28"/>
+        </w:rPr>
+        <w:t>кнопку «Отправить». В случае, если Вы ответили не на все обязательные вопросы</w:t>
+      </w:r>
+      <w:r>
+        <w:rPr>
+          <w:rFonts w:ascii="Times New Roman" w:hAnsi="Times New Roman" w:cs="Times New Roman"/>
+          <w:color w:val="000000" w:themeColor="text1"/>
+          <w:sz w:val="28"/>
+          <w:szCs w:val="28"/>
+        </w:rPr>
+        <w:t>,</w:t>
+      </w:r>
+      <w:r>
+        <w:rPr>
+          <w:rFonts w:ascii="Times New Roman" w:hAnsi="Times New Roman" w:cs="Times New Roman"/>
+          <w:color w:val="000000" w:themeColor="text1"/>
+          <w:sz w:val="28"/>
+          <w:szCs w:val="28"/>
+        </w:rPr>
+        <w:t xml:space="preserve"> внизу появится сообщение: «Заполнены не все обязательные поля», а вопросы, на которые следует ответить</w:t>
+      </w:r>
+      <w:r>
+        <w:rPr>
+          <w:rFonts w:ascii="Times New Roman" w:hAnsi="Times New Roman" w:cs="Times New Roman"/>
+          <w:color w:val="000000" w:themeColor="text1"/>
+          <w:sz w:val="28"/>
+          <w:szCs w:val="28"/>
+        </w:rPr>
+        <w:t>,</w:t>
+      </w:r>
+      <w:r>
+        <w:rPr>
+          <w:rFonts w:ascii="Times New Roman" w:hAnsi="Times New Roman" w:cs="Times New Roman"/>
+          <w:color w:val="000000" w:themeColor="text1"/>
+          <w:sz w:val="28"/>
+          <w:szCs w:val="28"/>
+        </w:rPr>
+        <w:t xml:space="preserve"> будут выделены красным (рисунок </w:t>
+      </w:r>
+      <w:r>
+        <w:rPr>
+          <w:rFonts w:ascii="Times New Roman" w:hAnsi="Times New Roman" w:cs="Times New Roman"/>
+          <w:color w:val="000000" w:themeColor="text1"/>
+          <w:sz w:val="28"/>
+          <w:szCs w:val="28"/>
+        </w:rPr>
+        <w:t>6</w:t>
+      </w:r>
+      <w:r>
+        <w:rPr>
+          <w:rFonts w:ascii="Times New Roman" w:hAnsi="Times New Roman" w:cs="Times New Roman"/>
+          <w:color w:val="000000" w:themeColor="text1"/>
+          <w:sz w:val="28"/>
+          <w:szCs w:val="28"/>
+        </w:rPr>
+        <w:t>).</w:t>
       </w:r>
       <w:r>
         <w:rPr>
@@ -724,126 +1837,7 @@
     </w:p>
     <w:p>
       <w:pPr>
-        <w:spacing w:line="360" w:lineRule="auto"/>
-        <w:ind w:firstLine="709"/>
-        <w:jc w:val="both"/>
-        <w:rPr>
-          <w:rFonts w:ascii="Times New Roman" w:hAnsi="Times New Roman" w:cs="Times New Roman"/>
-          <w:color w:val="000000" w:themeColor="text1"/>
-          <w:sz w:val="28"/>
-          <w:szCs w:val="28"/>
-        </w:rPr>
-      </w:pPr>
-      <w:r>
-        <w:rPr>
-          <w:rFonts w:ascii="Times New Roman" w:hAnsi="Times New Roman" w:cs="Times New Roman"/>
-          <w:color w:val="000000" w:themeColor="text1"/>
-          <w:sz w:val="28"/>
-          <w:szCs w:val="28"/>
-        </w:rPr>
-        <w:t xml:space="preserve">В случае, если Вы хотите сохранить внесённую информацию и вернуться к заполнению анкеты позднее – нажмите кнопку «Сохранить». Внизу появится </w:t>
-      </w:r>
-      <w:r>
-        <w:rPr>
-          <w:rFonts w:ascii="Times New Roman" w:hAnsi="Times New Roman" w:cs="Times New Roman"/>
-          <w:color w:val="000000" w:themeColor="text1"/>
-          <w:sz w:val="28"/>
-          <w:szCs w:val="28"/>
-        </w:rPr>
-        <w:lastRenderedPageBreak/>
-        <w:t>сообщение</w:t>
-      </w:r>
-      <w:r>
-        <w:rPr>
-          <w:rFonts w:ascii="Times New Roman" w:hAnsi="Times New Roman" w:cs="Times New Roman"/>
-          <w:color w:val="000000" w:themeColor="text1"/>
-          <w:sz w:val="28"/>
-          <w:szCs w:val="28"/>
-        </w:rPr>
-        <w:t>:</w:t>
-      </w:r>
-      <w:r>
-        <w:rPr>
-          <w:rFonts w:ascii="Times New Roman" w:hAnsi="Times New Roman" w:cs="Times New Roman"/>
-          <w:color w:val="000000" w:themeColor="text1"/>
-          <w:sz w:val="28"/>
-          <w:szCs w:val="28"/>
-        </w:rPr>
-        <w:t xml:space="preserve"> «Промежуточные данные сохранены: </w:t>
-      </w:r>
-      <w:r>
-        <w:rPr>
-          <w:rFonts w:ascii="Times New Roman" w:hAnsi="Times New Roman" w:cs="Times New Roman"/>
-          <w:color w:val="000000" w:themeColor="text1"/>
-          <w:sz w:val="28"/>
-          <w:szCs w:val="28"/>
-          <w:lang w:val="en-US"/>
-        </w:rPr>
-        <w:t>ok</w:t>
-      </w:r>
-      <w:r>
-        <w:rPr>
-          <w:rFonts w:ascii="Times New Roman" w:hAnsi="Times New Roman" w:cs="Times New Roman"/>
-          <w:color w:val="000000" w:themeColor="text1"/>
-          <w:sz w:val="28"/>
-          <w:szCs w:val="28"/>
-        </w:rPr>
-        <w:t>». После этого Вы можете закрыть анкету, а впоследствии вернуться к заполнени</w:t>
-      </w:r>
-      <w:r>
-        <w:rPr>
-          <w:rFonts w:ascii="Times New Roman" w:hAnsi="Times New Roman" w:cs="Times New Roman"/>
-          <w:color w:val="000000" w:themeColor="text1"/>
-          <w:sz w:val="28"/>
-          <w:szCs w:val="28"/>
-        </w:rPr>
-        <w:t>ю</w:t>
-      </w:r>
-      <w:r>
-        <w:rPr>
-          <w:rFonts w:ascii="Times New Roman" w:hAnsi="Times New Roman" w:cs="Times New Roman"/>
-          <w:color w:val="000000" w:themeColor="text1"/>
-          <w:sz w:val="28"/>
-          <w:szCs w:val="28"/>
-        </w:rPr>
-        <w:t>, перейдя по ссылке.</w:t>
-      </w:r>
-    </w:p>
-    <w:p>
-      <w:pPr>
-        <w:spacing w:line="360" w:lineRule="auto"/>
-        <w:ind w:firstLine="709"/>
-        <w:jc w:val="both"/>
-        <w:rPr>
-          <w:rFonts w:ascii="Times New Roman" w:hAnsi="Times New Roman" w:cs="Times New Roman"/>
-          <w:color w:val="000000" w:themeColor="text1"/>
-          <w:sz w:val="28"/>
-          <w:szCs w:val="28"/>
-        </w:rPr>
-      </w:pPr>
-      <w:r>
-        <w:rPr>
-          <w:rFonts w:ascii="Times New Roman" w:hAnsi="Times New Roman" w:cs="Times New Roman"/>
-          <w:color w:val="000000" w:themeColor="text1"/>
-          <w:sz w:val="28"/>
-          <w:szCs w:val="28"/>
-        </w:rPr>
-        <w:t>После заполнения анкеты нажмите кнопку «Отправить». В случае, если Вы ответили не на все обязательные вопросы внизу появится сообщение: «Заполнены не все обязательные поля», а вопросы, на которые следует ответить будут выделены красным (рисунок 5).</w:t>
-      </w:r>
-      <w:r>
-        <w:rPr>
-          <w:rFonts w:ascii="Times New Roman" w:hAnsi="Times New Roman" w:cs="Times New Roman"/>
-          <w:color w:val="000000" w:themeColor="text1"/>
-          <w:sz w:val="28"/>
-          <w:szCs w:val="28"/>
-        </w:rPr>
-        <w:t xml:space="preserve"> В случае ответа на все обязательные вопросы появится сообщение «Спасибо за участие в опросе!», на этом заполнение анкеты завершено.</w:t>
-      </w:r>
-    </w:p>
-    <w:p>
-      <w:pPr>
-        <w:spacing w:line="360" w:lineRule="auto"/>
-        <w:ind w:firstLine="709"/>
+        <w:spacing w:line="240" w:lineRule="auto"/>
         <w:jc w:val="both"/>
         <w:rPr>
           <w:rFonts w:ascii="Times New Roman" w:hAnsi="Times New Roman" w:cs="Times New Roman"/>
@@ -859,8 +1853,8 @@
         </w:rPr>
         <w:drawing>
           <wp:inline distT="0" distB="0" distL="0" distR="0" wp14:anchorId="740DAA5A" wp14:editId="6E5D1B7C">
-            <wp:extent cx="5761284" cy="1868556"/>
-            <wp:effectExtent l="0" t="0" r="0" b="0"/>
+            <wp:extent cx="6410325" cy="2371725"/>
+            <wp:effectExtent l="19050" t="19050" r="28575" b="28575"/>
             <wp:docPr id="6" name="Рисунок 6"/>
             <wp:cNvGraphicFramePr>
               <a:graphicFrameLocks xmlns:a="http://schemas.openxmlformats.org/drawingml/2006/main" noChangeAspect="1"/>
@@ -873,7 +1867,7 @@
                     <pic:cNvPicPr/>
                   </pic:nvPicPr>
                   <pic:blipFill>
-                    <a:blip r:embed="rId11"/>
+                    <a:blip r:embed="rId15"/>
                     <a:stretch>
                       <a:fillRect/>
                     </a:stretch>
@@ -881,11 +1875,16 @@
                   <pic:spPr>
                     <a:xfrm>
                       <a:off x="0" y="0"/>
-                      <a:ext cx="5770323" cy="1871488"/>
+                      <a:ext cx="6421717" cy="2375940"/>
                     </a:xfrm>
                     <a:prstGeom prst="rect">
                       <a:avLst/>
                     </a:prstGeom>
+                    <a:ln>
+                      <a:solidFill>
+                        <a:schemeClr val="tx1"/>
+                      </a:solidFill>
+                    </a:ln>
                   </pic:spPr>
                 </pic:pic>
               </a:graphicData>
@@ -896,50 +1895,77 @@
     </w:p>
     <w:p>
       <w:pPr>
+        <w:spacing w:line="240" w:lineRule="auto"/>
+        <w:ind w:firstLine="709"/>
+        <w:jc w:val="center"/>
+        <w:rPr>
+          <w:rFonts w:ascii="Times New Roman" w:hAnsi="Times New Roman" w:cs="Times New Roman"/>
+          <w:color w:val="000000" w:themeColor="text1"/>
+          <w:sz w:val="28"/>
+          <w:szCs w:val="28"/>
+        </w:rPr>
+      </w:pPr>
+      <w:r>
+        <w:rPr>
+          <w:rFonts w:ascii="Times New Roman" w:hAnsi="Times New Roman" w:cs="Times New Roman"/>
+          <w:color w:val="000000" w:themeColor="text1"/>
+          <w:sz w:val="28"/>
+          <w:szCs w:val="28"/>
+        </w:rPr>
+        <w:t xml:space="preserve">Рисунок </w:t>
+      </w:r>
+      <w:r>
+        <w:rPr>
+          <w:rFonts w:ascii="Times New Roman" w:hAnsi="Times New Roman" w:cs="Times New Roman"/>
+          <w:color w:val="000000" w:themeColor="text1"/>
+          <w:sz w:val="28"/>
+          <w:szCs w:val="28"/>
+        </w:rPr>
+        <w:t>6</w:t>
+      </w:r>
+      <w:r>
+        <w:rPr>
+          <w:rFonts w:ascii="Times New Roman" w:hAnsi="Times New Roman" w:cs="Times New Roman"/>
+          <w:color w:val="000000" w:themeColor="text1"/>
+          <w:sz w:val="28"/>
+          <w:szCs w:val="28"/>
+        </w:rPr>
+        <w:t xml:space="preserve"> – Сообщение о </w:t>
+      </w:r>
+      <w:r>
+        <w:rPr>
+          <w:rFonts w:ascii="Times New Roman" w:hAnsi="Times New Roman" w:cs="Times New Roman"/>
+          <w:color w:val="000000" w:themeColor="text1"/>
+          <w:sz w:val="28"/>
+          <w:szCs w:val="28"/>
+        </w:rPr>
+        <w:t>необходимости ответить на обязательные вопросы</w:t>
+      </w:r>
+    </w:p>
+    <w:p>
+      <w:pPr>
         <w:spacing w:line="360" w:lineRule="auto"/>
         <w:ind w:firstLine="709"/>
-        <w:jc w:val="center"/>
-        <w:rPr>
-          <w:rFonts w:ascii="Times New Roman" w:hAnsi="Times New Roman" w:cs="Times New Roman"/>
-          <w:color w:val="000000" w:themeColor="text1"/>
-          <w:sz w:val="28"/>
-          <w:szCs w:val="28"/>
-        </w:rPr>
-      </w:pPr>
-      <w:r>
-        <w:rPr>
-          <w:rFonts w:ascii="Times New Roman" w:hAnsi="Times New Roman" w:cs="Times New Roman"/>
-          <w:color w:val="000000" w:themeColor="text1"/>
-          <w:sz w:val="28"/>
-          <w:szCs w:val="28"/>
-        </w:rPr>
-        <w:t xml:space="preserve">Рисунок 5 – Сообщение о </w:t>
-      </w:r>
-      <w:r>
-        <w:rPr>
-          <w:rFonts w:ascii="Times New Roman" w:hAnsi="Times New Roman" w:cs="Times New Roman"/>
-          <w:color w:val="000000" w:themeColor="text1"/>
-          <w:sz w:val="28"/>
-          <w:szCs w:val="28"/>
-        </w:rPr>
-        <w:t>необходимости ответить на обязательные вопросы</w:t>
-      </w:r>
-    </w:p>
-    <w:p>
-      <w:pPr>
-        <w:spacing w:line="360" w:lineRule="auto"/>
-        <w:ind w:firstLine="709"/>
-        <w:jc w:val="center"/>
-        <w:rPr>
-          <w:rFonts w:ascii="Times New Roman" w:hAnsi="Times New Roman" w:cs="Times New Roman"/>
-          <w:color w:val="000000" w:themeColor="text1"/>
-          <w:sz w:val="28"/>
-          <w:szCs w:val="28"/>
-        </w:rPr>
-      </w:pPr>
+        <w:jc w:val="both"/>
+        <w:rPr>
+          <w:rFonts w:ascii="Times New Roman" w:hAnsi="Times New Roman" w:cs="Times New Roman"/>
+          <w:color w:val="000000" w:themeColor="text1"/>
+          <w:sz w:val="28"/>
+          <w:szCs w:val="28"/>
+        </w:rPr>
+      </w:pPr>
+      <w:r>
+        <w:rPr>
+          <w:rFonts w:ascii="Times New Roman" w:hAnsi="Times New Roman" w:cs="Times New Roman"/>
+          <w:color w:val="000000" w:themeColor="text1"/>
+          <w:sz w:val="28"/>
+          <w:szCs w:val="28"/>
+        </w:rPr>
+        <w:t>Если ответы внесены во все поля, то появится сообщение «Спасибо за участие в опросе!». На этом заполнение анкеты завершено.</w:t>
+      </w:r>
     </w:p>
     <w:sectPr>
-      <w:footerReference w:type="default" r:id="rId12"/>
+      <w:footerReference w:type="default" r:id="rId16"/>
       <w:pgSz w:w="11906" w:h="16838"/>
       <w:pgMar w:top="1134" w:right="850" w:bottom="1134" w:left="1134" w:header="708" w:footer="708" w:gutter="0"/>
       <w:cols w:space="708"/>
@@ -950,7 +1976,7 @@
 </file>
 
 <file path=word/endnotes.xml><?xml version="1.0" encoding="utf-8"?>
-<w:endnotes xmlns:wpc="http://schemas.microsoft.com/office/word/2010/wordprocessingCanvas" xmlns:cx="http://schemas.microsoft.com/office/drawing/2014/chartex" xmlns:mc="http://schemas.openxmlformats.org/markup-compatibility/2006" xmlns:o="urn:schemas-microsoft-com:office:office" xmlns:r="http://schemas.openxmlformats.org/officeDocument/2006/relationships" xmlns:m="http://schemas.openxmlformats.org/officeDocument/2006/math" xmlns:v="urn:schemas-microsoft-com:vml" xmlns:wp14="http://schemas.microsoft.com/office/word/2010/wordprocessingDrawing" xmlns:wp="http://schemas.openxmlformats.org/drawingml/2006/wordprocessingDrawing" xmlns:w10="urn:schemas-microsoft-com:office:word" xmlns:w="http://schemas.openxmlformats.org/wordprocessingml/2006/main" xmlns:w14="http://schemas.microsoft.com/office/word/2010/wordml" xmlns:w15="http://schemas.microsoft.com/office/word/2012/wordml" xmlns:w16se="http://schemas.microsoft.com/office/word/2015/wordml/symex" xmlns:wpg="http://schemas.microsoft.com/office/word/2010/wordprocessingGroup" xmlns:wpi="http://schemas.microsoft.com/office/word/2010/wordprocessingInk" xmlns:wne="http://schemas.microsoft.com/office/word/2006/wordml" xmlns:wps="http://schemas.microsoft.com/office/word/2010/wordprocessingShape" mc:Ignorable="w14 w15 w16se wp14">
+<w:endnotes xmlns:wpc="http://schemas.microsoft.com/office/word/2010/wordprocessingCanvas" xmlns:cx="http://schemas.microsoft.com/office/drawing/2014/chartex" xmlns:cx1="http://schemas.microsoft.com/office/drawing/2015/9/8/chartex" xmlns:mc="http://schemas.openxmlformats.org/markup-compatibility/2006" xmlns:o="urn:schemas-microsoft-com:office:office" xmlns:r="http://schemas.openxmlformats.org/officeDocument/2006/relationships" xmlns:m="http://schemas.openxmlformats.org/officeDocument/2006/math" xmlns:v="urn:schemas-microsoft-com:vml" xmlns:wp14="http://schemas.microsoft.com/office/word/2010/wordprocessingDrawing" xmlns:wp="http://schemas.openxmlformats.org/drawingml/2006/wordprocessingDrawing" xmlns:w10="urn:schemas-microsoft-com:office:word" xmlns:w="http://schemas.openxmlformats.org/wordprocessingml/2006/main" xmlns:w14="http://schemas.microsoft.com/office/word/2010/wordml" xmlns:w15="http://schemas.microsoft.com/office/word/2012/wordml" xmlns:w16se="http://schemas.microsoft.com/office/word/2015/wordml/symex" xmlns:wpg="http://schemas.microsoft.com/office/word/2010/wordprocessingGroup" xmlns:wpi="http://schemas.microsoft.com/office/word/2010/wordprocessingInk" xmlns:wne="http://schemas.microsoft.com/office/word/2006/wordml" xmlns:wps="http://schemas.microsoft.com/office/word/2010/wordprocessingShape" mc:Ignorable="w14 w15 w16se wp14">
   <w:endnote w:type="separator" w:id="-1">
     <w:p>
       <w:pPr>
@@ -975,7 +2001,7 @@
 </file>
 
 <file path=word/footer1.xml><?xml version="1.0" encoding="utf-8"?>
-<w:ftr xmlns:wpc="http://schemas.microsoft.com/office/word/2010/wordprocessingCanvas" xmlns:cx="http://schemas.microsoft.com/office/drawing/2014/chartex" xmlns:mc="http://schemas.openxmlformats.org/markup-compatibility/2006" xmlns:o="urn:schemas-microsoft-com:office:office" xmlns:r="http://schemas.openxmlformats.org/officeDocument/2006/relationships" xmlns:m="http://schemas.openxmlformats.org/officeDocument/2006/math" xmlns:v="urn:schemas-microsoft-com:vml" xmlns:wp14="http://schemas.microsoft.com/office/word/2010/wordprocessingDrawing" xmlns:wp="http://schemas.openxmlformats.org/drawingml/2006/wordprocessingDrawing" xmlns:w10="urn:schemas-microsoft-com:office:word" xmlns:w="http://schemas.openxmlformats.org/wordprocessingml/2006/main" xmlns:w14="http://schemas.microsoft.com/office/word/2010/wordml" xmlns:w15="http://schemas.microsoft.com/office/word/2012/wordml" xmlns:w16se="http://schemas.microsoft.com/office/word/2015/wordml/symex" xmlns:wpg="http://schemas.microsoft.com/office/word/2010/wordprocessingGroup" xmlns:wpi="http://schemas.microsoft.com/office/word/2010/wordprocessingInk" xmlns:wne="http://schemas.microsoft.com/office/word/2006/wordml" xmlns:wps="http://schemas.microsoft.com/office/word/2010/wordprocessingShape" mc:Ignorable="w14 w15 w16se wp14">
+<w:ftr xmlns:wpc="http://schemas.microsoft.com/office/word/2010/wordprocessingCanvas" xmlns:cx="http://schemas.microsoft.com/office/drawing/2014/chartex" xmlns:cx1="http://schemas.microsoft.com/office/drawing/2015/9/8/chartex" xmlns:mc="http://schemas.openxmlformats.org/markup-compatibility/2006" xmlns:o="urn:schemas-microsoft-com:office:office" xmlns:r="http://schemas.openxmlformats.org/officeDocument/2006/relationships" xmlns:m="http://schemas.openxmlformats.org/officeDocument/2006/math" xmlns:v="urn:schemas-microsoft-com:vml" xmlns:wp14="http://schemas.microsoft.com/office/word/2010/wordprocessingDrawing" xmlns:wp="http://schemas.openxmlformats.org/drawingml/2006/wordprocessingDrawing" xmlns:w10="urn:schemas-microsoft-com:office:word" xmlns:w="http://schemas.openxmlformats.org/wordprocessingml/2006/main" xmlns:w14="http://schemas.microsoft.com/office/word/2010/wordml" xmlns:w15="http://schemas.microsoft.com/office/word/2012/wordml" xmlns:w16se="http://schemas.microsoft.com/office/word/2015/wordml/symex" xmlns:wpg="http://schemas.microsoft.com/office/word/2010/wordprocessingGroup" xmlns:wpi="http://schemas.microsoft.com/office/word/2010/wordprocessingInk" xmlns:wne="http://schemas.microsoft.com/office/word/2006/wordml" xmlns:wps="http://schemas.microsoft.com/office/word/2010/wordprocessingShape" mc:Ignorable="w14 w15 w16se wp14">
   <w:sdt>
     <w:sdtPr>
       <w:id w:val="1216852829"/>
@@ -1004,7 +2030,7 @@
           <w:rPr>
             <w:noProof/>
           </w:rPr>
-          <w:t>2</w:t>
+          <w:t>5</w:t>
         </w:r>
         <w:r>
           <w:fldChar w:fldCharType="end"/>
@@ -1021,7 +2047,7 @@
 </file>
 
 <file path=word/footnotes.xml><?xml version="1.0" encoding="utf-8"?>
-<w:footnotes xmlns:wpc="http://schemas.microsoft.com/office/word/2010/wordprocessingCanvas" xmlns:cx="http://schemas.microsoft.com/office/drawing/2014/chartex" xmlns:mc="http://schemas.openxmlformats.org/markup-compatibility/2006" xmlns:o="urn:schemas-microsoft-com:office:office" xmlns:r="http://schemas.openxmlformats.org/officeDocument/2006/relationships" xmlns:m="http://schemas.openxmlformats.org/officeDocument/2006/math" xmlns:v="urn:schemas-microsoft-com:vml" xmlns:wp14="http://schemas.microsoft.com/office/word/2010/wordprocessingDrawing" xmlns:wp="http://schemas.openxmlformats.org/drawingml/2006/wordprocessingDrawing" xmlns:w10="urn:schemas-microsoft-com:office:word" xmlns:w="http://schemas.openxmlformats.org/wordprocessingml/2006/main" xmlns:w14="http://schemas.microsoft.com/office/word/2010/wordml" xmlns:w15="http://schemas.microsoft.com/office/word/2012/wordml" xmlns:w16se="http://schemas.microsoft.com/office/word/2015/wordml/symex" xmlns:wpg="http://schemas.microsoft.com/office/word/2010/wordprocessingGroup" xmlns:wpi="http://schemas.microsoft.com/office/word/2010/wordprocessingInk" xmlns:wne="http://schemas.microsoft.com/office/word/2006/wordml" xmlns:wps="http://schemas.microsoft.com/office/word/2010/wordprocessingShape" mc:Ignorable="w14 w15 w16se wp14">
+<w:footnotes xmlns:wpc="http://schemas.microsoft.com/office/word/2010/wordprocessingCanvas" xmlns:cx="http://schemas.microsoft.com/office/drawing/2014/chartex" xmlns:cx1="http://schemas.microsoft.com/office/drawing/2015/9/8/chartex" xmlns:mc="http://schemas.openxmlformats.org/markup-compatibility/2006" xmlns:o="urn:schemas-microsoft-com:office:office" xmlns:r="http://schemas.openxmlformats.org/officeDocument/2006/relationships" xmlns:m="http://schemas.openxmlformats.org/officeDocument/2006/math" xmlns:v="urn:schemas-microsoft-com:vml" xmlns:wp14="http://schemas.microsoft.com/office/word/2010/wordprocessingDrawing" xmlns:wp="http://schemas.openxmlformats.org/drawingml/2006/wordprocessingDrawing" xmlns:w10="urn:schemas-microsoft-com:office:word" xmlns:w="http://schemas.openxmlformats.org/wordprocessingml/2006/main" xmlns:w14="http://schemas.microsoft.com/office/word/2010/wordml" xmlns:w15="http://schemas.microsoft.com/office/word/2012/wordml" xmlns:w16se="http://schemas.microsoft.com/office/word/2015/wordml/symex" xmlns:wpg="http://schemas.microsoft.com/office/word/2010/wordprocessingGroup" xmlns:wpi="http://schemas.microsoft.com/office/word/2010/wordprocessingInk" xmlns:wne="http://schemas.microsoft.com/office/word/2006/wordml" xmlns:wps="http://schemas.microsoft.com/office/word/2010/wordprocessingShape" mc:Ignorable="w14 w15 w16se wp14">
   <w:footnote w:type="separator" w:id="-1">
     <w:p>
       <w:pPr>
@@ -1043,6 +2069,219 @@
     </w:p>
   </w:footnote>
 </w:footnotes>
+</file>
+
+<file path=word/numbering.xml><?xml version="1.0" encoding="utf-8"?>
+<w:numbering xmlns:wpc="http://schemas.microsoft.com/office/word/2010/wordprocessingCanvas" xmlns:cx="http://schemas.microsoft.com/office/drawing/2014/chartex" xmlns:cx1="http://schemas.microsoft.com/office/drawing/2015/9/8/chartex" xmlns:mc="http://schemas.openxmlformats.org/markup-compatibility/2006" xmlns:o="urn:schemas-microsoft-com:office:office" xmlns:r="http://schemas.openxmlformats.org/officeDocument/2006/relationships" xmlns:m="http://schemas.openxmlformats.org/officeDocument/2006/math" xmlns:v="urn:schemas-microsoft-com:vml" xmlns:wp14="http://schemas.microsoft.com/office/word/2010/wordprocessingDrawing" xmlns:wp="http://schemas.openxmlformats.org/drawingml/2006/wordprocessingDrawing" xmlns:w10="urn:schemas-microsoft-com:office:word" xmlns:w="http://schemas.openxmlformats.org/wordprocessingml/2006/main" xmlns:w14="http://schemas.microsoft.com/office/word/2010/wordml" xmlns:w15="http://schemas.microsoft.com/office/word/2012/wordml" xmlns:w16se="http://schemas.microsoft.com/office/word/2015/wordml/symex" xmlns:wpg="http://schemas.microsoft.com/office/word/2010/wordprocessingGroup" xmlns:wpi="http://schemas.microsoft.com/office/word/2010/wordprocessingInk" xmlns:wne="http://schemas.microsoft.com/office/word/2006/wordml" xmlns:wps="http://schemas.microsoft.com/office/word/2010/wordprocessingShape" mc:Ignorable="w14 w15 w16se wp14">
+  <w:abstractNum w:abstractNumId="0" w15:restartNumberingAfterBreak="0">
+    <w:nsid w:val="41021DCE"/>
+    <w:multiLevelType w:val="hybridMultilevel"/>
+    <w:tmpl w:val="61DE01B6"/>
+    <w:lvl w:ilvl="0" w:tplc="56543690">
+      <w:start w:val="1"/>
+      <w:numFmt w:val="bullet"/>
+      <w:lvlText w:val=""/>
+      <w:lvlJc w:val="left"/>
+      <w:pPr>
+        <w:ind w:left="1429" w:hanging="360"/>
+      </w:pPr>
+      <w:rPr>
+        <w:rFonts w:ascii="Symbol" w:hAnsi="Symbol" w:hint="default"/>
+      </w:rPr>
+    </w:lvl>
+    <w:lvl w:ilvl="1" w:tplc="04190003" w:tentative="1">
+      <w:start w:val="1"/>
+      <w:numFmt w:val="bullet"/>
+      <w:lvlText w:val="o"/>
+      <w:lvlJc w:val="left"/>
+      <w:pPr>
+        <w:ind w:left="2149" w:hanging="360"/>
+      </w:pPr>
+      <w:rPr>
+        <w:rFonts w:ascii="Courier New" w:hAnsi="Courier New" w:cs="Courier New" w:hint="default"/>
+      </w:rPr>
+    </w:lvl>
+    <w:lvl w:ilvl="2" w:tplc="04190005" w:tentative="1">
+      <w:start w:val="1"/>
+      <w:numFmt w:val="bullet"/>
+      <w:lvlText w:val=""/>
+      <w:lvlJc w:val="left"/>
+      <w:pPr>
+        <w:ind w:left="2869" w:hanging="360"/>
+      </w:pPr>
+      <w:rPr>
+        <w:rFonts w:ascii="Wingdings" w:hAnsi="Wingdings" w:hint="default"/>
+      </w:rPr>
+    </w:lvl>
+    <w:lvl w:ilvl="3" w:tplc="04190001" w:tentative="1">
+      <w:start w:val="1"/>
+      <w:numFmt w:val="bullet"/>
+      <w:lvlText w:val=""/>
+      <w:lvlJc w:val="left"/>
+      <w:pPr>
+        <w:ind w:left="3589" w:hanging="360"/>
+      </w:pPr>
+      <w:rPr>
+        <w:rFonts w:ascii="Symbol" w:hAnsi="Symbol" w:hint="default"/>
+      </w:rPr>
+    </w:lvl>
+    <w:lvl w:ilvl="4" w:tplc="04190003" w:tentative="1">
+      <w:start w:val="1"/>
+      <w:numFmt w:val="bullet"/>
+      <w:lvlText w:val="o"/>
+      <w:lvlJc w:val="left"/>
+      <w:pPr>
+        <w:ind w:left="4309" w:hanging="360"/>
+      </w:pPr>
+      <w:rPr>
+        <w:rFonts w:ascii="Courier New" w:hAnsi="Courier New" w:cs="Courier New" w:hint="default"/>
+      </w:rPr>
+    </w:lvl>
+    <w:lvl w:ilvl="5" w:tplc="04190005" w:tentative="1">
+      <w:start w:val="1"/>
+      <w:numFmt w:val="bullet"/>
+      <w:lvlText w:val=""/>
+      <w:lvlJc w:val="left"/>
+      <w:pPr>
+        <w:ind w:left="5029" w:hanging="360"/>
+      </w:pPr>
+      <w:rPr>
+        <w:rFonts w:ascii="Wingdings" w:hAnsi="Wingdings" w:hint="default"/>
+      </w:rPr>
+    </w:lvl>
+    <w:lvl w:ilvl="6" w:tplc="04190001" w:tentative="1">
+      <w:start w:val="1"/>
+      <w:numFmt w:val="bullet"/>
+      <w:lvlText w:val=""/>
+      <w:lvlJc w:val="left"/>
+      <w:pPr>
+        <w:ind w:left="5749" w:hanging="360"/>
+      </w:pPr>
+      <w:rPr>
+        <w:rFonts w:ascii="Symbol" w:hAnsi="Symbol" w:hint="default"/>
+      </w:rPr>
+    </w:lvl>
+    <w:lvl w:ilvl="7" w:tplc="04190003" w:tentative="1">
+      <w:start w:val="1"/>
+      <w:numFmt w:val="bullet"/>
+      <w:lvlText w:val="o"/>
+      <w:lvlJc w:val="left"/>
+      <w:pPr>
+        <w:ind w:left="6469" w:hanging="360"/>
+      </w:pPr>
+      <w:rPr>
+        <w:rFonts w:ascii="Courier New" w:hAnsi="Courier New" w:cs="Courier New" w:hint="default"/>
+      </w:rPr>
+    </w:lvl>
+    <w:lvl w:ilvl="8" w:tplc="04190005" w:tentative="1">
+      <w:start w:val="1"/>
+      <w:numFmt w:val="bullet"/>
+      <w:lvlText w:val=""/>
+      <w:lvlJc w:val="left"/>
+      <w:pPr>
+        <w:ind w:left="7189" w:hanging="360"/>
+      </w:pPr>
+      <w:rPr>
+        <w:rFonts w:ascii="Wingdings" w:hAnsi="Wingdings" w:hint="default"/>
+      </w:rPr>
+    </w:lvl>
+  </w:abstractNum>
+  <w:abstractNum w:abstractNumId="1" w15:restartNumberingAfterBreak="0">
+    <w:nsid w:val="78CA26B7"/>
+    <w:multiLevelType w:val="hybridMultilevel"/>
+    <w:tmpl w:val="CBE836F4"/>
+    <w:lvl w:ilvl="0" w:tplc="322ABE6C">
+      <w:start w:val="1"/>
+      <w:numFmt w:val="decimal"/>
+      <w:lvlText w:val="%1)"/>
+      <w:lvlJc w:val="left"/>
+      <w:pPr>
+        <w:ind w:left="1069" w:hanging="360"/>
+      </w:pPr>
+      <w:rPr>
+        <w:rFonts w:hint="default"/>
+      </w:rPr>
+    </w:lvl>
+    <w:lvl w:ilvl="1" w:tplc="04190019" w:tentative="1">
+      <w:start w:val="1"/>
+      <w:numFmt w:val="lowerLetter"/>
+      <w:lvlText w:val="%2."/>
+      <w:lvlJc w:val="left"/>
+      <w:pPr>
+        <w:ind w:left="1789" w:hanging="360"/>
+      </w:pPr>
+    </w:lvl>
+    <w:lvl w:ilvl="2" w:tplc="0419001B" w:tentative="1">
+      <w:start w:val="1"/>
+      <w:numFmt w:val="lowerRoman"/>
+      <w:lvlText w:val="%3."/>
+      <w:lvlJc w:val="right"/>
+      <w:pPr>
+        <w:ind w:left="2509" w:hanging="180"/>
+      </w:pPr>
+    </w:lvl>
+    <w:lvl w:ilvl="3" w:tplc="0419000F" w:tentative="1">
+      <w:start w:val="1"/>
+      <w:numFmt w:val="decimal"/>
+      <w:lvlText w:val="%4."/>
+      <w:lvlJc w:val="left"/>
+      <w:pPr>
+        <w:ind w:left="3229" w:hanging="360"/>
+      </w:pPr>
+    </w:lvl>
+    <w:lvl w:ilvl="4" w:tplc="04190019" w:tentative="1">
+      <w:start w:val="1"/>
+      <w:numFmt w:val="lowerLetter"/>
+      <w:lvlText w:val="%5."/>
+      <w:lvlJc w:val="left"/>
+      <w:pPr>
+        <w:ind w:left="3949" w:hanging="360"/>
+      </w:pPr>
+    </w:lvl>
+    <w:lvl w:ilvl="5" w:tplc="0419001B" w:tentative="1">
+      <w:start w:val="1"/>
+      <w:numFmt w:val="lowerRoman"/>
+      <w:lvlText w:val="%6."/>
+      <w:lvlJc w:val="right"/>
+      <w:pPr>
+        <w:ind w:left="4669" w:hanging="180"/>
+      </w:pPr>
+    </w:lvl>
+    <w:lvl w:ilvl="6" w:tplc="0419000F" w:tentative="1">
+      <w:start w:val="1"/>
+      <w:numFmt w:val="decimal"/>
+      <w:lvlText w:val="%7."/>
+      <w:lvlJc w:val="left"/>
+      <w:pPr>
+        <w:ind w:left="5389" w:hanging="360"/>
+      </w:pPr>
+    </w:lvl>
+    <w:lvl w:ilvl="7" w:tplc="04190019" w:tentative="1">
+      <w:start w:val="1"/>
+      <w:numFmt w:val="lowerLetter"/>
+      <w:lvlText w:val="%8."/>
+      <w:lvlJc w:val="left"/>
+      <w:pPr>
+        <w:ind w:left="6109" w:hanging="360"/>
+      </w:pPr>
+    </w:lvl>
+    <w:lvl w:ilvl="8" w:tplc="0419001B" w:tentative="1">
+      <w:start w:val="1"/>
+      <w:numFmt w:val="lowerRoman"/>
+      <w:lvlText w:val="%9."/>
+      <w:lvlJc w:val="right"/>
+      <w:pPr>
+        <w:ind w:left="6829" w:hanging="180"/>
+      </w:pPr>
+    </w:lvl>
+  </w:abstractNum>
+  <w:num w:numId="1">
+    <w:abstractNumId w:val="1"/>
+  </w:num>
+  <w:num w:numId="2">
+    <w:abstractNumId w:val="0"/>
+  </w:num>
+</w:numbering>
 </file>
 
 <file path=word/styles.xml><?xml version="1.0" encoding="utf-8"?>
@@ -1510,6 +2749,65 @@
     <w:uiPriority w:val="99"/>
     <w:rsid w:val="00F42DF0"/>
   </w:style>
+  <w:style w:type="character" w:styleId="a7">
+    <w:name w:val="Hyperlink"/>
+    <w:basedOn w:val="a0"/>
+    <w:uiPriority w:val="99"/>
+    <w:unhideWhenUsed/>
+    <w:rsid w:val="00850F6B"/>
+    <w:rPr>
+      <w:color w:val="0000FF"/>
+      <w:u w:val="single"/>
+    </w:rPr>
+  </w:style>
+  <w:style w:type="paragraph" w:styleId="a8">
+    <w:name w:val="List Paragraph"/>
+    <w:basedOn w:val="a"/>
+    <w:link w:val="a9"/>
+    <w:uiPriority w:val="34"/>
+    <w:qFormat/>
+    <w:rsid w:val="00EC4659"/>
+    <w:pPr>
+      <w:ind w:left="720"/>
+      <w:contextualSpacing/>
+    </w:pPr>
+  </w:style>
+  <w:style w:type="character" w:customStyle="1" w:styleId="a9">
+    <w:name w:val="Абзац списка Знак"/>
+    <w:link w:val="a8"/>
+    <w:uiPriority w:val="34"/>
+    <w:rsid w:val="000B0BF0"/>
+  </w:style>
+  <w:style w:type="paragraph" w:styleId="aa">
+    <w:name w:val="Balloon Text"/>
+    <w:basedOn w:val="a"/>
+    <w:link w:val="ab"/>
+    <w:uiPriority w:val="99"/>
+    <w:semiHidden/>
+    <w:unhideWhenUsed/>
+    <w:rsid w:val="00B57235"/>
+    <w:pPr>
+      <w:spacing w:after="0" w:line="240" w:lineRule="auto"/>
+    </w:pPr>
+    <w:rPr>
+      <w:rFonts w:ascii="Segoe UI" w:hAnsi="Segoe UI" w:cs="Segoe UI"/>
+      <w:sz w:val="18"/>
+      <w:szCs w:val="18"/>
+    </w:rPr>
+  </w:style>
+  <w:style w:type="character" w:customStyle="1" w:styleId="ab">
+    <w:name w:val="Текст выноски Знак"/>
+    <w:basedOn w:val="a0"/>
+    <w:link w:val="aa"/>
+    <w:uiPriority w:val="99"/>
+    <w:semiHidden/>
+    <w:rsid w:val="00B57235"/>
+    <w:rPr>
+      <w:rFonts w:ascii="Segoe UI" w:hAnsi="Segoe UI" w:cs="Segoe UI"/>
+      <w:sz w:val="18"/>
+      <w:szCs w:val="18"/>
+    </w:rPr>
+  </w:style>
 </w:styles>
 </file>
 
@@ -1779,7 +3077,7 @@
 </file>
 
 <file path=customXml/itemProps1.xml><?xml version="1.0" encoding="utf-8"?>
-<ds:datastoreItem xmlns:ds="http://schemas.openxmlformats.org/officeDocument/2006/customXml" ds:itemID="{4520129C-3D22-4389-9674-3E64C6E13071}">
+<ds:datastoreItem xmlns:ds="http://schemas.openxmlformats.org/officeDocument/2006/customXml" ds:itemID="{CF679AE8-A8E1-4899-AFC9-F4C34DA4ACB6}">
   <ds:schemaRefs>
     <ds:schemaRef ds:uri="http://schemas.openxmlformats.org/officeDocument/2006/bibliography"/>
   </ds:schemaRefs>

--- a/app/static/instructions/graduates.docx
+++ b/app/static/instructions/graduates.docx
@@ -1,6 +1,6 @@
 
 <file path=word/document.xml><?xml version="1.0" encoding="utf-8"?>
-<w:document xmlns:wpc="http://schemas.microsoft.com/office/word/2010/wordprocessingCanvas" xmlns:cx="http://schemas.microsoft.com/office/drawing/2014/chartex" xmlns:cx1="http://schemas.microsoft.com/office/drawing/2015/9/8/chartex" xmlns:mc="http://schemas.openxmlformats.org/markup-compatibility/2006" xmlns:o="urn:schemas-microsoft-com:office:office" xmlns:r="http://schemas.openxmlformats.org/officeDocument/2006/relationships" xmlns:m="http://schemas.openxmlformats.org/officeDocument/2006/math" xmlns:v="urn:schemas-microsoft-com:vml" xmlns:wp14="http://schemas.microsoft.com/office/word/2010/wordprocessingDrawing" xmlns:wp="http://schemas.openxmlformats.org/drawingml/2006/wordprocessingDrawing" xmlns:w10="urn:schemas-microsoft-com:office:word" xmlns:w="http://schemas.openxmlformats.org/wordprocessingml/2006/main" xmlns:w14="http://schemas.microsoft.com/office/word/2010/wordml" xmlns:w15="http://schemas.microsoft.com/office/word/2012/wordml" xmlns:w16se="http://schemas.microsoft.com/office/word/2015/wordml/symex" xmlns:wpg="http://schemas.microsoft.com/office/word/2010/wordprocessingGroup" xmlns:wpi="http://schemas.microsoft.com/office/word/2010/wordprocessingInk" xmlns:wne="http://schemas.microsoft.com/office/word/2006/wordml" xmlns:wps="http://schemas.microsoft.com/office/word/2010/wordprocessingShape" mc:Ignorable="w14 w15 w16se wp14">
+<w:document xmlns:wpc="http://schemas.microsoft.com/office/word/2010/wordprocessingCanvas" xmlns:cx="http://schemas.microsoft.com/office/drawing/2014/chartex" xmlns:mc="http://schemas.openxmlformats.org/markup-compatibility/2006" xmlns:o="urn:schemas-microsoft-com:office:office" xmlns:r="http://schemas.openxmlformats.org/officeDocument/2006/relationships" xmlns:m="http://schemas.openxmlformats.org/officeDocument/2006/math" xmlns:v="urn:schemas-microsoft-com:vml" xmlns:wp14="http://schemas.microsoft.com/office/word/2010/wordprocessingDrawing" xmlns:wp="http://schemas.openxmlformats.org/drawingml/2006/wordprocessingDrawing" xmlns:w10="urn:schemas-microsoft-com:office:word" xmlns:w="http://schemas.openxmlformats.org/wordprocessingml/2006/main" xmlns:w14="http://schemas.microsoft.com/office/word/2010/wordml" xmlns:w15="http://schemas.microsoft.com/office/word/2012/wordml" xmlns:w16se="http://schemas.microsoft.com/office/word/2015/wordml/symex" xmlns:wpg="http://schemas.microsoft.com/office/word/2010/wordprocessingGroup" xmlns:wpi="http://schemas.microsoft.com/office/word/2010/wordprocessingInk" xmlns:wne="http://schemas.microsoft.com/office/word/2006/wordml" xmlns:wps="http://schemas.microsoft.com/office/word/2010/wordprocessingShape" mc:Ignorable="w14 w15 w16se wp14">
   <w:body>
     <w:p>
       <w:pPr>
@@ -846,35 +846,84 @@
     <w:p>
       <w:pPr>
         <w:spacing w:line="240" w:lineRule="auto"/>
-      </w:pPr>
-      <w:r>
-        <w:t>При ответе на вопрос 5 «Да» раздела «Образование» открывается дополнительный раздел, представленный на рисунке</w:t>
-      </w:r>
-      <w:r>
+        <w:rPr>
+          <w:color w:val="000000" w:themeColor="text1"/>
+        </w:rPr>
+      </w:pPr>
+      <w:r>
+        <w:rPr>
+          <w:color w:val="000000" w:themeColor="text1"/>
+        </w:rPr>
+        <w:t>При ответе на вопрос 5 «Да» раздела «Образование»</w:t>
+      </w:r>
+      <w:r>
+        <w:rPr>
+          <w:color w:val="000000" w:themeColor="text1"/>
+        </w:rPr>
+        <w:t xml:space="preserve"> и ответах «Продолжил работать</w:t>
+      </w:r>
+      <w:r>
+        <w:rPr>
+          <w:color w:val="000000" w:themeColor="text1"/>
+        </w:rPr>
         <w:t xml:space="preserve"> </w:t>
       </w:r>
-      <w:r>
+      <w:bookmarkStart w:id="6" w:name="_GoBack"/>
+      <w:bookmarkEnd w:id="6"/>
+      <w:r>
+        <w:rPr>
+          <w:rFonts w:cs="Times New Roman"/>
+          <w:color w:val="000000" w:themeColor="text1"/>
+          <w:szCs w:val="24"/>
+        </w:rPr>
+        <w:t>(для тех, кто работал в период обучения и далее продолжает работать после завершения обучения)</w:t>
+      </w:r>
+      <w:r>
+        <w:rPr>
+          <w:color w:val="000000" w:themeColor="text1"/>
+        </w:rPr>
+        <w:t>», либо «Трудоустроился» на вопрос 1 раздела «Факт занятости»</w:t>
+      </w:r>
+      <w:r>
+        <w:rPr>
+          <w:color w:val="000000" w:themeColor="text1"/>
+        </w:rPr>
+        <w:t xml:space="preserve"> открывается дополнительный раздел, представленный на рисунке </w:t>
+      </w:r>
+      <w:r>
+        <w:rPr>
+          <w:color w:val="000000" w:themeColor="text1"/>
+        </w:rPr>
         <w:fldChar w:fldCharType="begin"/>
       </w:r>
       <w:r>
-        <w:instrText xml:space="preserve"> REF _Ref61517837 \</w:instrText>
-      </w:r>
-      <w:r>
-        <w:instrText># "0"</w:instrText>
-      </w:r>
-      <w:r>
-        <w:instrText xml:space="preserve"> </w:instrText>
-      </w:r>
-      <w:r>
+        <w:rPr>
+          <w:color w:val="000000" w:themeColor="text1"/>
+        </w:rPr>
+        <w:instrText xml:space="preserve"> REF _Ref61517837 \# "0" </w:instrText>
+      </w:r>
+      <w:r>
+        <w:rPr>
+          <w:color w:val="000000" w:themeColor="text1"/>
+        </w:rPr>
         <w:fldChar w:fldCharType="separate"/>
       </w:r>
       <w:r>
+        <w:rPr>
+          <w:color w:val="000000" w:themeColor="text1"/>
+        </w:rPr>
         <w:t>4</w:t>
       </w:r>
       <w:r>
+        <w:rPr>
+          <w:color w:val="000000" w:themeColor="text1"/>
+        </w:rPr>
         <w:fldChar w:fldCharType="end"/>
       </w:r>
       <w:r>
+        <w:rPr>
+          <w:color w:val="000000" w:themeColor="text1"/>
+        </w:rPr>
         <w:t>.</w:t>
       </w:r>
     </w:p>
@@ -944,7 +993,7 @@
       <w:pPr>
         <w:pStyle w:val="afb"/>
       </w:pPr>
-      <w:bookmarkStart w:id="6" w:name="_Ref61517837"/>
+      <w:bookmarkStart w:id="7" w:name="_Ref61517837"/>
       <w:r>
         <w:t xml:space="preserve">Рисунок </w:t>
       </w:r>
@@ -963,9 +1012,40 @@
       <w:r>
         <w:fldChar w:fldCharType="end"/>
       </w:r>
-      <w:bookmarkEnd w:id="6"/>
-      <w:r>
-        <w:t xml:space="preserve"> – Дополнительный раздел анкеты для выпускников, обучавшихся на основании договора о целевом обучении</w:t>
+      <w:bookmarkEnd w:id="7"/>
+      <w:r>
+        <w:t xml:space="preserve"> – Дополнительный раздел анкеты для</w:t>
+      </w:r>
+      <w:r>
+        <w:t xml:space="preserve"> трудоустроишихся</w:t>
+      </w:r>
+      <w:r>
+        <w:t xml:space="preserve"> выпускников, обучавшихся на основании договора о целевом обучении</w:t>
+      </w:r>
+    </w:p>
+    <w:p>
+      <w:pPr>
+        <w:spacing w:line="240" w:lineRule="auto"/>
+      </w:pPr>
+    </w:p>
+    <w:p>
+      <w:pPr>
+        <w:spacing w:line="240" w:lineRule="auto"/>
+      </w:pPr>
+      <w:r>
+        <w:t>При ответе на вопрос 1 «Нет» раздела «</w:t>
+      </w:r>
+      <w:r>
+        <w:t>Для трудоустроившихся выпускников ПОО, обучавшихся по договору о целевом обучении</w:t>
+      </w:r>
+      <w:r>
+        <w:t>» открывается дополнительное поле 1.1 «</w:t>
+      </w:r>
+      <w:r>
+        <w:t>Укажите причины трудоустройства в другой организации</w:t>
+      </w:r>
+      <w:r>
+        <w:t>»</w:t>
       </w:r>
     </w:p>
     <w:p>
@@ -1237,7 +1317,7 @@
       <w:pPr>
         <w:pStyle w:val="afb"/>
       </w:pPr>
-      <w:bookmarkStart w:id="7" w:name="_Ref61518258"/>
+      <w:bookmarkStart w:id="8" w:name="_Ref61518258"/>
       <w:r>
         <w:t xml:space="preserve">Рисунок </w:t>
       </w:r>
@@ -1256,7 +1336,7 @@
       <w:r>
         <w:fldChar w:fldCharType="end"/>
       </w:r>
-      <w:bookmarkEnd w:id="7"/>
+      <w:bookmarkEnd w:id="8"/>
       <w:r>
         <w:t xml:space="preserve"> – </w:t>
       </w:r>
@@ -1541,7 +1621,7 @@
       <w:pPr>
         <w:pStyle w:val="afb"/>
       </w:pPr>
-      <w:bookmarkStart w:id="8" w:name="_Ref61518471"/>
+      <w:bookmarkStart w:id="9" w:name="_Ref61518471"/>
       <w:r>
         <w:t xml:space="preserve">Рисунок </w:t>
       </w:r>
@@ -1560,7 +1640,7 @@
       <w:r>
         <w:fldChar w:fldCharType="end"/>
       </w:r>
-      <w:bookmarkEnd w:id="8"/>
+      <w:bookmarkEnd w:id="9"/>
       <w:r>
         <w:t xml:space="preserve"> – </w:t>
       </w:r>
@@ -1738,7 +1818,7 @@
       <w:pPr>
         <w:pStyle w:val="afb"/>
       </w:pPr>
-      <w:bookmarkStart w:id="9" w:name="_Ref61518551"/>
+      <w:bookmarkStart w:id="10" w:name="_Ref61518551"/>
       <w:r>
         <w:t xml:space="preserve">Рисунок </w:t>
       </w:r>
@@ -1757,7 +1837,7 @@
       <w:r>
         <w:fldChar w:fldCharType="end"/>
       </w:r>
-      <w:bookmarkEnd w:id="9"/>
+      <w:bookmarkEnd w:id="10"/>
       <w:r>
         <w:t xml:space="preserve"> </w:t>
       </w:r>
@@ -1913,7 +1993,7 @@
           <w:rFonts w:cs="Times New Roman"/>
         </w:rPr>
       </w:pPr>
-      <w:bookmarkStart w:id="10" w:name="_Ref61518589"/>
+      <w:bookmarkStart w:id="11" w:name="_Ref61518589"/>
       <w:r>
         <w:t xml:space="preserve">Рисунок </w:t>
       </w:r>
@@ -1932,7 +2012,7 @@
       <w:r>
         <w:fldChar w:fldCharType="end"/>
       </w:r>
-      <w:bookmarkEnd w:id="10"/>
+      <w:bookmarkEnd w:id="11"/>
       <w:r>
         <w:t xml:space="preserve"> </w:t>
       </w:r>
@@ -2133,7 +2213,7 @@
           <w:color w:val="000000" w:themeColor="text1"/>
         </w:rPr>
       </w:pPr>
-      <w:bookmarkStart w:id="11" w:name="_Ref61518634"/>
+      <w:bookmarkStart w:id="12" w:name="_Ref61518634"/>
       <w:r>
         <w:t xml:space="preserve">Рисунок </w:t>
       </w:r>
@@ -2152,7 +2232,7 @@
       <w:r>
         <w:fldChar w:fldCharType="end"/>
       </w:r>
-      <w:bookmarkEnd w:id="11"/>
+      <w:bookmarkEnd w:id="12"/>
       <w:r>
         <w:t xml:space="preserve"> </w:t>
       </w:r>
@@ -2164,10 +2244,7 @@
         <w:t>Сообщение о необходимости ответить на обязательные вопросы</w:t>
       </w:r>
     </w:p>
-    <w:p>
-      <w:bookmarkStart w:id="12" w:name="_GoBack"/>
-      <w:bookmarkEnd w:id="12"/>
-    </w:p>
+    <w:p/>
     <w:p>
       <w:pPr>
         <w:spacing w:line="240" w:lineRule="auto"/>
@@ -2193,7 +2270,7 @@
 </file>
 
 <file path=word/endnotes.xml><?xml version="1.0" encoding="utf-8"?>
-<w:endnotes xmlns:wpc="http://schemas.microsoft.com/office/word/2010/wordprocessingCanvas" xmlns:cx="http://schemas.microsoft.com/office/drawing/2014/chartex" xmlns:cx1="http://schemas.microsoft.com/office/drawing/2015/9/8/chartex" xmlns:mc="http://schemas.openxmlformats.org/markup-compatibility/2006" xmlns:o="urn:schemas-microsoft-com:office:office" xmlns:r="http://schemas.openxmlformats.org/officeDocument/2006/relationships" xmlns:m="http://schemas.openxmlformats.org/officeDocument/2006/math" xmlns:v="urn:schemas-microsoft-com:vml" xmlns:wp14="http://schemas.microsoft.com/office/word/2010/wordprocessingDrawing" xmlns:wp="http://schemas.openxmlformats.org/drawingml/2006/wordprocessingDrawing" xmlns:w10="urn:schemas-microsoft-com:office:word" xmlns:w="http://schemas.openxmlformats.org/wordprocessingml/2006/main" xmlns:w14="http://schemas.microsoft.com/office/word/2010/wordml" xmlns:w15="http://schemas.microsoft.com/office/word/2012/wordml" xmlns:w16se="http://schemas.microsoft.com/office/word/2015/wordml/symex" xmlns:wpg="http://schemas.microsoft.com/office/word/2010/wordprocessingGroup" xmlns:wpi="http://schemas.microsoft.com/office/word/2010/wordprocessingInk" xmlns:wne="http://schemas.microsoft.com/office/word/2006/wordml" xmlns:wps="http://schemas.microsoft.com/office/word/2010/wordprocessingShape" mc:Ignorable="w14 w15 w16se wp14">
+<w:endnotes xmlns:wpc="http://schemas.microsoft.com/office/word/2010/wordprocessingCanvas" xmlns:cx="http://schemas.microsoft.com/office/drawing/2014/chartex" xmlns:mc="http://schemas.openxmlformats.org/markup-compatibility/2006" xmlns:o="urn:schemas-microsoft-com:office:office" xmlns:r="http://schemas.openxmlformats.org/officeDocument/2006/relationships" xmlns:m="http://schemas.openxmlformats.org/officeDocument/2006/math" xmlns:v="urn:schemas-microsoft-com:vml" xmlns:wp14="http://schemas.microsoft.com/office/word/2010/wordprocessingDrawing" xmlns:wp="http://schemas.openxmlformats.org/drawingml/2006/wordprocessingDrawing" xmlns:w10="urn:schemas-microsoft-com:office:word" xmlns:w="http://schemas.openxmlformats.org/wordprocessingml/2006/main" xmlns:w14="http://schemas.microsoft.com/office/word/2010/wordml" xmlns:w15="http://schemas.microsoft.com/office/word/2012/wordml" xmlns:w16se="http://schemas.microsoft.com/office/word/2015/wordml/symex" xmlns:wpg="http://schemas.microsoft.com/office/word/2010/wordprocessingGroup" xmlns:wpi="http://schemas.microsoft.com/office/word/2010/wordprocessingInk" xmlns:wne="http://schemas.microsoft.com/office/word/2006/wordml" xmlns:wps="http://schemas.microsoft.com/office/word/2010/wordprocessingShape" mc:Ignorable="w14 w15 w16se wp14">
   <w:endnote w:type="separator" w:id="-1">
     <w:p>
       <w:pPr>
@@ -2218,7 +2295,7 @@
 </file>
 
 <file path=word/footer1.xml><?xml version="1.0" encoding="utf-8"?>
-<w:ftr xmlns:wpc="http://schemas.microsoft.com/office/word/2010/wordprocessingCanvas" xmlns:cx="http://schemas.microsoft.com/office/drawing/2014/chartex" xmlns:cx1="http://schemas.microsoft.com/office/drawing/2015/9/8/chartex" xmlns:mc="http://schemas.openxmlformats.org/markup-compatibility/2006" xmlns:o="urn:schemas-microsoft-com:office:office" xmlns:r="http://schemas.openxmlformats.org/officeDocument/2006/relationships" xmlns:m="http://schemas.openxmlformats.org/officeDocument/2006/math" xmlns:v="urn:schemas-microsoft-com:vml" xmlns:wp14="http://schemas.microsoft.com/office/word/2010/wordprocessingDrawing" xmlns:wp="http://schemas.openxmlformats.org/drawingml/2006/wordprocessingDrawing" xmlns:w10="urn:schemas-microsoft-com:office:word" xmlns:w="http://schemas.openxmlformats.org/wordprocessingml/2006/main" xmlns:w14="http://schemas.microsoft.com/office/word/2010/wordml" xmlns:w15="http://schemas.microsoft.com/office/word/2012/wordml" xmlns:w16se="http://schemas.microsoft.com/office/word/2015/wordml/symex" xmlns:wpg="http://schemas.microsoft.com/office/word/2010/wordprocessingGroup" xmlns:wpi="http://schemas.microsoft.com/office/word/2010/wordprocessingInk" xmlns:wne="http://schemas.microsoft.com/office/word/2006/wordml" xmlns:wps="http://schemas.microsoft.com/office/word/2010/wordprocessingShape" mc:Ignorable="w14 w15 w16se wp14">
+<w:ftr xmlns:wpc="http://schemas.microsoft.com/office/word/2010/wordprocessingCanvas" xmlns:cx="http://schemas.microsoft.com/office/drawing/2014/chartex" xmlns:mc="http://schemas.openxmlformats.org/markup-compatibility/2006" xmlns:o="urn:schemas-microsoft-com:office:office" xmlns:r="http://schemas.openxmlformats.org/officeDocument/2006/relationships" xmlns:m="http://schemas.openxmlformats.org/officeDocument/2006/math" xmlns:v="urn:schemas-microsoft-com:vml" xmlns:wp14="http://schemas.microsoft.com/office/word/2010/wordprocessingDrawing" xmlns:wp="http://schemas.openxmlformats.org/drawingml/2006/wordprocessingDrawing" xmlns:w10="urn:schemas-microsoft-com:office:word" xmlns:w="http://schemas.openxmlformats.org/wordprocessingml/2006/main" xmlns:w14="http://schemas.microsoft.com/office/word/2010/wordml" xmlns:w15="http://schemas.microsoft.com/office/word/2012/wordml" xmlns:w16se="http://schemas.microsoft.com/office/word/2015/wordml/symex" xmlns:wpg="http://schemas.microsoft.com/office/word/2010/wordprocessingGroup" xmlns:wpi="http://schemas.microsoft.com/office/word/2010/wordprocessingInk" xmlns:wne="http://schemas.microsoft.com/office/word/2006/wordml" xmlns:wps="http://schemas.microsoft.com/office/word/2010/wordprocessingShape" mc:Ignorable="w14 w15 w16se wp14">
   <w:sdt>
     <w:sdtPr>
       <w:id w:val="-1182124290"/>
@@ -2264,7 +2341,7 @@
 </file>
 
 <file path=word/footnotes.xml><?xml version="1.0" encoding="utf-8"?>
-<w:footnotes xmlns:wpc="http://schemas.microsoft.com/office/word/2010/wordprocessingCanvas" xmlns:cx="http://schemas.microsoft.com/office/drawing/2014/chartex" xmlns:cx1="http://schemas.microsoft.com/office/drawing/2015/9/8/chartex" xmlns:mc="http://schemas.openxmlformats.org/markup-compatibility/2006" xmlns:o="urn:schemas-microsoft-com:office:office" xmlns:r="http://schemas.openxmlformats.org/officeDocument/2006/relationships" xmlns:m="http://schemas.openxmlformats.org/officeDocument/2006/math" xmlns:v="urn:schemas-microsoft-com:vml" xmlns:wp14="http://schemas.microsoft.com/office/word/2010/wordprocessingDrawing" xmlns:wp="http://schemas.openxmlformats.org/drawingml/2006/wordprocessingDrawing" xmlns:w10="urn:schemas-microsoft-com:office:word" xmlns:w="http://schemas.openxmlformats.org/wordprocessingml/2006/main" xmlns:w14="http://schemas.microsoft.com/office/word/2010/wordml" xmlns:w15="http://schemas.microsoft.com/office/word/2012/wordml" xmlns:w16se="http://schemas.microsoft.com/office/word/2015/wordml/symex" xmlns:wpg="http://schemas.microsoft.com/office/word/2010/wordprocessingGroup" xmlns:wpi="http://schemas.microsoft.com/office/word/2010/wordprocessingInk" xmlns:wne="http://schemas.microsoft.com/office/word/2006/wordml" xmlns:wps="http://schemas.microsoft.com/office/word/2010/wordprocessingShape" mc:Ignorable="w14 w15 w16se wp14">
+<w:footnotes xmlns:wpc="http://schemas.microsoft.com/office/word/2010/wordprocessingCanvas" xmlns:cx="http://schemas.microsoft.com/office/drawing/2014/chartex" xmlns:mc="http://schemas.openxmlformats.org/markup-compatibility/2006" xmlns:o="urn:schemas-microsoft-com:office:office" xmlns:r="http://schemas.openxmlformats.org/officeDocument/2006/relationships" xmlns:m="http://schemas.openxmlformats.org/officeDocument/2006/math" xmlns:v="urn:schemas-microsoft-com:vml" xmlns:wp14="http://schemas.microsoft.com/office/word/2010/wordprocessingDrawing" xmlns:wp="http://schemas.openxmlformats.org/drawingml/2006/wordprocessingDrawing" xmlns:w10="urn:schemas-microsoft-com:office:word" xmlns:w="http://schemas.openxmlformats.org/wordprocessingml/2006/main" xmlns:w14="http://schemas.microsoft.com/office/word/2010/wordml" xmlns:w15="http://schemas.microsoft.com/office/word/2012/wordml" xmlns:w16se="http://schemas.microsoft.com/office/word/2015/wordml/symex" xmlns:wpg="http://schemas.microsoft.com/office/word/2010/wordprocessingGroup" xmlns:wpi="http://schemas.microsoft.com/office/word/2010/wordprocessingInk" xmlns:wne="http://schemas.microsoft.com/office/word/2006/wordml" xmlns:wps="http://schemas.microsoft.com/office/word/2010/wordprocessingShape" mc:Ignorable="w14 w15 w16se wp14">
   <w:footnote w:type="separator" w:id="-1">
     <w:p>
       <w:pPr>
@@ -2289,7 +2366,7 @@
 </file>
 
 <file path=word/numbering.xml><?xml version="1.0" encoding="utf-8"?>
-<w:numbering xmlns:wpc="http://schemas.microsoft.com/office/word/2010/wordprocessingCanvas" xmlns:cx="http://schemas.microsoft.com/office/drawing/2014/chartex" xmlns:cx1="http://schemas.microsoft.com/office/drawing/2015/9/8/chartex" xmlns:mc="http://schemas.openxmlformats.org/markup-compatibility/2006" xmlns:o="urn:schemas-microsoft-com:office:office" xmlns:r="http://schemas.openxmlformats.org/officeDocument/2006/relationships" xmlns:m="http://schemas.openxmlformats.org/officeDocument/2006/math" xmlns:v="urn:schemas-microsoft-com:vml" xmlns:wp14="http://schemas.microsoft.com/office/word/2010/wordprocessingDrawing" xmlns:wp="http://schemas.openxmlformats.org/drawingml/2006/wordprocessingDrawing" xmlns:w10="urn:schemas-microsoft-com:office:word" xmlns:w="http://schemas.openxmlformats.org/wordprocessingml/2006/main" xmlns:w14="http://schemas.microsoft.com/office/word/2010/wordml" xmlns:w15="http://schemas.microsoft.com/office/word/2012/wordml" xmlns:w16se="http://schemas.microsoft.com/office/word/2015/wordml/symex" xmlns:wpg="http://schemas.microsoft.com/office/word/2010/wordprocessingGroup" xmlns:wpi="http://schemas.microsoft.com/office/word/2010/wordprocessingInk" xmlns:wne="http://schemas.microsoft.com/office/word/2006/wordml" xmlns:wps="http://schemas.microsoft.com/office/word/2010/wordprocessingShape" mc:Ignorable="w14 w15 w16se wp14">
+<w:numbering xmlns:wpc="http://schemas.microsoft.com/office/word/2010/wordprocessingCanvas" xmlns:cx="http://schemas.microsoft.com/office/drawing/2014/chartex" xmlns:mc="http://schemas.openxmlformats.org/markup-compatibility/2006" xmlns:o="urn:schemas-microsoft-com:office:office" xmlns:r="http://schemas.openxmlformats.org/officeDocument/2006/relationships" xmlns:m="http://schemas.openxmlformats.org/officeDocument/2006/math" xmlns:v="urn:schemas-microsoft-com:vml" xmlns:wp14="http://schemas.microsoft.com/office/word/2010/wordprocessingDrawing" xmlns:wp="http://schemas.openxmlformats.org/drawingml/2006/wordprocessingDrawing" xmlns:w10="urn:schemas-microsoft-com:office:word" xmlns:w="http://schemas.openxmlformats.org/wordprocessingml/2006/main" xmlns:w14="http://schemas.microsoft.com/office/word/2010/wordml" xmlns:w15="http://schemas.microsoft.com/office/word/2012/wordml" xmlns:w16se="http://schemas.microsoft.com/office/word/2015/wordml/symex" xmlns:wpg="http://schemas.microsoft.com/office/word/2010/wordprocessingGroup" xmlns:wpi="http://schemas.microsoft.com/office/word/2010/wordprocessingInk" xmlns:wne="http://schemas.microsoft.com/office/word/2006/wordml" xmlns:wps="http://schemas.microsoft.com/office/word/2010/wordprocessingShape" mc:Ignorable="w14 w15 w16se wp14">
   <w:abstractNum w:abstractNumId="0" w15:restartNumberingAfterBreak="0">
     <w:nsid w:val="FFFFFF7D"/>
     <w:multiLevelType w:val="singleLevel"/>
@@ -5779,7 +5856,7 @@
 </file>
 
 <file path=customXml/itemProps1.xml><?xml version="1.0" encoding="utf-8"?>
-<ds:datastoreItem xmlns:ds="http://schemas.openxmlformats.org/officeDocument/2006/customXml" ds:itemID="{B84CA8B8-DC8A-4B0F-80A5-1A3B256D4113}">
+<ds:datastoreItem xmlns:ds="http://schemas.openxmlformats.org/officeDocument/2006/customXml" ds:itemID="{BD6805E0-4DBB-49E6-BFB9-47D9F356E468}">
   <ds:schemaRefs>
     <ds:schemaRef ds:uri="http://schemas.openxmlformats.org/officeDocument/2006/bibliography"/>
   </ds:schemaRefs>
